--- a/IrmaSeguraU_CapstoneReport.docx
+++ b/IrmaSeguraU_CapstoneReport.docx
@@ -4870,8 +4870,6 @@
           <w:lang w:val="es-CR"/>
         </w:rPr>
       </w:pPr>
-      <w:bookmarkStart w:id="0" w:name="_GoBack"/>
-      <w:bookmarkEnd w:id="0"/>
       <w:r>
         <w:rPr>
           <w:rFonts w:ascii="Arial" w:hAnsi="Arial" w:cs="Arial"/>
@@ -5256,8 +5254,54 @@
           <w:shd w:val="clear" w:color="auto" w:fill="FFFFFF"/>
           <w:lang w:val="es-CR"/>
         </w:rPr>
-        <w:t>4: more tan 4hrs</w:t>
-      </w:r>
+        <w:t xml:space="preserve">4: </w:t>
+      </w:r>
+      <w:r>
+        <w:rPr>
+          <w:rFonts w:ascii="Century Gothic" w:hAnsi="Century Gothic"/>
+          <w:color w:val="231F20"/>
+          <w:sz w:val="20"/>
+          <w:szCs w:val="20"/>
+          <w:shd w:val="clear" w:color="auto" w:fill="FFFFFF"/>
+          <w:lang w:val="es-CR"/>
+        </w:rPr>
+        <w:t xml:space="preserve">más </w:t>
+      </w:r>
+      <w:r>
+        <w:rPr>
+          <w:rFonts w:ascii="Century Gothic" w:hAnsi="Century Gothic"/>
+          <w:color w:val="231F20"/>
+          <w:sz w:val="20"/>
+          <w:szCs w:val="20"/>
+          <w:shd w:val="clear" w:color="auto" w:fill="FFFFFF"/>
+          <w:lang w:val="es-CR"/>
+        </w:rPr>
+        <w:t xml:space="preserve">de </w:t>
+      </w:r>
+      <w:r>
+        <w:rPr>
+          <w:rFonts w:ascii="Century Gothic" w:hAnsi="Century Gothic"/>
+          <w:color w:val="231F20"/>
+          <w:sz w:val="20"/>
+          <w:szCs w:val="20"/>
+          <w:shd w:val="clear" w:color="auto" w:fill="FFFFFF"/>
+          <w:lang w:val="es-CR"/>
+        </w:rPr>
+        <w:t>4</w:t>
+      </w:r>
+      <w:r>
+        <w:rPr>
+          <w:rFonts w:ascii="Century Gothic" w:hAnsi="Century Gothic"/>
+          <w:color w:val="231F20"/>
+          <w:sz w:val="20"/>
+          <w:szCs w:val="20"/>
+          <w:shd w:val="clear" w:color="auto" w:fill="FFFFFF"/>
+          <w:lang w:val="es-CR"/>
+        </w:rPr>
+        <w:t>hrs</w:t>
+      </w:r>
+      <w:bookmarkStart w:id="0" w:name="_GoBack"/>
+      <w:bookmarkEnd w:id="0"/>
     </w:p>
     <w:p>
       <w:pPr>
@@ -6057,54 +6101,43 @@
     </w:p>
     <w:p>
       <w:pPr>
-        <w:pStyle w:val="Ttulo1"/>
-        <w:rPr>
-          <w:shd w:val="clear" w:color="auto" w:fill="FFFFFF"/>
-          <w:lang w:val="es-CR"/>
-        </w:rPr>
-      </w:pPr>
-      <w:proofErr w:type="spellStart"/>
-      <w:r>
-        <w:rPr>
+        <w:spacing w:line="360" w:lineRule="auto"/>
+        <w:jc w:val="both"/>
+        <w:rPr>
+          <w:rFonts w:ascii="Arial" w:hAnsi="Arial" w:cs="Arial"/>
+          <w:color w:val="231F20"/>
+          <w:shd w:val="clear" w:color="auto" w:fill="FFFFFF"/>
+          <w:lang w:val="es-CR"/>
+        </w:rPr>
+      </w:pPr>
+      <w:r>
+        <w:rPr>
+          <w:rFonts w:ascii="Arial" w:hAnsi="Arial" w:cs="Arial"/>
+          <w:color w:val="231F20"/>
           <w:shd w:val="clear" w:color="auto" w:fill="FFFFFF"/>
           <w:lang w:val="es-CR"/>
         </w:rPr>
         <w:lastRenderedPageBreak/>
-        <w:t>Pre-processing</w:t>
-      </w:r>
-      <w:proofErr w:type="spellEnd"/>
-      <w:r>
-        <w:rPr>
-          <w:shd w:val="clear" w:color="auto" w:fill="FFFFFF"/>
-          <w:lang w:val="es-CR"/>
-        </w:rPr>
-        <w:t xml:space="preserve"> and </w:t>
-      </w:r>
-      <w:proofErr w:type="spellStart"/>
-      <w:r>
-        <w:rPr>
-          <w:shd w:val="clear" w:color="auto" w:fill="FFFFFF"/>
-          <w:lang w:val="es-CR"/>
-        </w:rPr>
-        <w:t>feature</w:t>
-      </w:r>
-      <w:proofErr w:type="spellEnd"/>
-      <w:r>
-        <w:rPr>
-          <w:shd w:val="clear" w:color="auto" w:fill="FFFFFF"/>
-          <w:lang w:val="es-CR"/>
-        </w:rPr>
-        <w:t xml:space="preserve"> </w:t>
-      </w:r>
-      <w:proofErr w:type="spellStart"/>
-      <w:r>
-        <w:rPr>
-          <w:shd w:val="clear" w:color="auto" w:fill="FFFFFF"/>
-          <w:lang w:val="es-CR"/>
-        </w:rPr>
-        <w:t>engineering</w:t>
-      </w:r>
-      <w:proofErr w:type="spellEnd"/>
+        <w:t xml:space="preserve">Creamos una nueva columna para mostrar los accidentes agrupados </w:t>
+      </w:r>
+      <w:r>
+        <w:rPr>
+          <w:rFonts w:ascii="Arial" w:hAnsi="Arial" w:cs="Arial"/>
+          <w:color w:val="231F20"/>
+          <w:shd w:val="clear" w:color="auto" w:fill="FFFFFF"/>
+          <w:lang w:val="es-CR"/>
+        </w:rPr>
+        <w:t>por día de la semana</w:t>
+      </w:r>
+      <w:r>
+        <w:rPr>
+          <w:rFonts w:ascii="Arial" w:hAnsi="Arial" w:cs="Arial"/>
+          <w:color w:val="231F20"/>
+          <w:shd w:val="clear" w:color="auto" w:fill="FFFFFF"/>
+          <w:lang w:val="es-CR"/>
+        </w:rPr>
+        <w:t>:</w:t>
+      </w:r>
     </w:p>
     <w:p>
       <w:pPr>
@@ -6114,312 +6147,6 @@
           <w:rFonts w:ascii="Arial" w:hAnsi="Arial" w:cs="Arial"/>
           <w:color w:val="231F20"/>
           <w:shd w:val="clear" w:color="auto" w:fill="FFFFFF"/>
-          <w:lang w:val="es-CR"/>
-        </w:rPr>
-      </w:pPr>
-      <w:r>
-        <w:rPr>
-          <w:rFonts w:ascii="Arial" w:hAnsi="Arial" w:cs="Arial"/>
-          <w:color w:val="231F20"/>
-          <w:shd w:val="clear" w:color="auto" w:fill="FFFFFF"/>
-          <w:lang w:val="es-CR"/>
-        </w:rPr>
-        <w:t>La información</w:t>
-      </w:r>
-      <w:r>
-        <w:rPr>
-          <w:rFonts w:ascii="Arial" w:hAnsi="Arial" w:cs="Arial"/>
-          <w:color w:val="231F20"/>
-          <w:shd w:val="clear" w:color="auto" w:fill="FFFFFF"/>
-          <w:lang w:val="es-CR"/>
-        </w:rPr>
-        <w:t xml:space="preserve"> para crear el modelo </w:t>
-      </w:r>
-      <w:r>
-        <w:rPr>
-          <w:rFonts w:ascii="Arial" w:hAnsi="Arial" w:cs="Arial"/>
-          <w:color w:val="231F20"/>
-          <w:shd w:val="clear" w:color="auto" w:fill="FFFFFF"/>
-          <w:lang w:val="es-CR"/>
-        </w:rPr>
-        <w:t>ha</w:t>
-      </w:r>
-      <w:r>
-        <w:rPr>
-          <w:rFonts w:ascii="Arial" w:hAnsi="Arial" w:cs="Arial"/>
-          <w:color w:val="231F20"/>
-          <w:shd w:val="clear" w:color="auto" w:fill="FFFFFF"/>
-          <w:lang w:val="es-CR"/>
-        </w:rPr>
-        <w:t xml:space="preserve"> sido facilitada </w:t>
-      </w:r>
-      <w:r>
-        <w:rPr>
-          <w:rFonts w:ascii="Arial" w:hAnsi="Arial" w:cs="Arial"/>
-          <w:color w:val="231F20"/>
-          <w:shd w:val="clear" w:color="auto" w:fill="FFFFFF"/>
-          <w:lang w:val="es-CR"/>
-        </w:rPr>
-        <w:t>po</w:t>
-      </w:r>
-      <w:r>
-        <w:rPr>
-          <w:rFonts w:ascii="Arial" w:hAnsi="Arial" w:cs="Arial"/>
-          <w:color w:val="231F20"/>
-          <w:shd w:val="clear" w:color="auto" w:fill="FFFFFF"/>
-          <w:lang w:val="es-CR"/>
-        </w:rPr>
-        <w:t xml:space="preserve">r los </w:t>
-      </w:r>
-      <w:proofErr w:type="spellStart"/>
-      <w:r>
-        <w:rPr>
-          <w:rFonts w:ascii="Arial" w:hAnsi="Arial" w:cs="Arial"/>
-          <w:color w:val="231F20"/>
-          <w:shd w:val="clear" w:color="auto" w:fill="FFFFFF"/>
-          <w:lang w:val="es-CR"/>
-        </w:rPr>
-        <w:t>stakeholders</w:t>
-      </w:r>
-      <w:proofErr w:type="spellEnd"/>
-      <w:r>
-        <w:rPr>
-          <w:rFonts w:ascii="Arial" w:hAnsi="Arial" w:cs="Arial"/>
-          <w:color w:val="231F20"/>
-          <w:shd w:val="clear" w:color="auto" w:fill="FFFFFF"/>
-          <w:lang w:val="es-CR"/>
-        </w:rPr>
-        <w:t xml:space="preserve">. </w:t>
-      </w:r>
-      <w:r>
-        <w:rPr>
-          <w:rFonts w:ascii="Arial" w:hAnsi="Arial" w:cs="Arial"/>
-          <w:color w:val="231F20"/>
-          <w:shd w:val="clear" w:color="auto" w:fill="FFFFFF"/>
-          <w:lang w:val="es-CR"/>
-        </w:rPr>
-        <w:t>Dicha información corresponde a información histórica de los a</w:t>
-      </w:r>
-      <w:r>
-        <w:rPr>
-          <w:rFonts w:ascii="Arial" w:hAnsi="Arial" w:cs="Arial"/>
-          <w:color w:val="231F20"/>
-          <w:shd w:val="clear" w:color="auto" w:fill="FFFFFF"/>
-          <w:lang w:val="es-CR"/>
-        </w:rPr>
-        <w:t>ccidentes reportados para el estado de NY.</w:t>
-      </w:r>
-    </w:p>
-    <w:p>
-      <w:pPr>
-        <w:spacing w:line="360" w:lineRule="auto"/>
-        <w:jc w:val="both"/>
-        <w:rPr>
-          <w:rFonts w:ascii="Arial" w:hAnsi="Arial" w:cs="Arial"/>
-          <w:color w:val="231F20"/>
-          <w:shd w:val="clear" w:color="auto" w:fill="FFFFFF"/>
-          <w:lang w:val="es-CR"/>
-        </w:rPr>
-      </w:pPr>
-      <w:r>
-        <w:rPr>
-          <w:rFonts w:ascii="Arial" w:hAnsi="Arial" w:cs="Arial"/>
-          <w:color w:val="231F20"/>
-          <w:shd w:val="clear" w:color="auto" w:fill="FFFFFF"/>
-          <w:lang w:val="es-CR"/>
-        </w:rPr>
-        <w:t xml:space="preserve">Se </w:t>
-      </w:r>
-      <w:r>
-        <w:rPr>
-          <w:rFonts w:ascii="Arial" w:hAnsi="Arial" w:cs="Arial"/>
-          <w:color w:val="231F20"/>
-          <w:shd w:val="clear" w:color="auto" w:fill="FFFFFF"/>
-          <w:lang w:val="es-CR"/>
-        </w:rPr>
-        <w:t xml:space="preserve">hizo </w:t>
-      </w:r>
-      <w:r>
-        <w:rPr>
-          <w:rFonts w:ascii="Arial" w:hAnsi="Arial" w:cs="Arial"/>
-          <w:color w:val="231F20"/>
-          <w:shd w:val="clear" w:color="auto" w:fill="FFFFFF"/>
-          <w:lang w:val="es-CR"/>
-        </w:rPr>
-        <w:t xml:space="preserve">una revisión a cada atributo con el fin de </w:t>
-      </w:r>
-      <w:r>
-        <w:rPr>
-          <w:rFonts w:ascii="Arial" w:hAnsi="Arial" w:cs="Arial"/>
-          <w:color w:val="231F20"/>
-          <w:shd w:val="clear" w:color="auto" w:fill="FFFFFF"/>
-          <w:lang w:val="es-CR"/>
-        </w:rPr>
-        <w:t xml:space="preserve">asegurarnos que </w:t>
-      </w:r>
-      <w:r>
-        <w:rPr>
-          <w:rFonts w:ascii="Arial" w:hAnsi="Arial" w:cs="Arial"/>
-          <w:color w:val="231F20"/>
-          <w:shd w:val="clear" w:color="auto" w:fill="FFFFFF"/>
-          <w:lang w:val="es-CR"/>
-        </w:rPr>
-        <w:t xml:space="preserve">posee el tipo de dato correcto. También se </w:t>
-      </w:r>
-      <w:r>
-        <w:rPr>
-          <w:rFonts w:ascii="Arial" w:hAnsi="Arial" w:cs="Arial"/>
-          <w:color w:val="231F20"/>
-          <w:shd w:val="clear" w:color="auto" w:fill="FFFFFF"/>
-          <w:lang w:val="es-CR"/>
-        </w:rPr>
-        <w:t xml:space="preserve">evaluó cada atributo con el fin de determinar si aportan valor o no al modelo y eliminamos aquellas </w:t>
-      </w:r>
-      <w:r>
-        <w:rPr>
-          <w:rFonts w:ascii="Arial" w:hAnsi="Arial" w:cs="Arial"/>
-          <w:color w:val="231F20"/>
-          <w:shd w:val="clear" w:color="auto" w:fill="FFFFFF"/>
-          <w:lang w:val="es-CR"/>
-        </w:rPr>
-        <w:t>que consideremos innecesarias.</w:t>
-      </w:r>
-    </w:p>
-    <w:p>
-      <w:pPr>
-        <w:rPr>
-          <w:lang w:val="es-CR"/>
-        </w:rPr>
-      </w:pPr>
-    </w:p>
-    <w:p>
-      <w:pPr>
-        <w:jc w:val="both"/>
-        <w:rPr>
-          <w:rFonts w:ascii="Arial" w:hAnsi="Arial" w:cs="Arial"/>
-          <w:b/>
-          <w:bCs/>
-          <w:color w:val="231F20"/>
-          <w:shd w:val="clear" w:color="auto" w:fill="FFFFFF"/>
-        </w:rPr>
-      </w:pPr>
-      <w:r>
-        <w:rPr>
-          <w:rFonts w:ascii="Arial" w:hAnsi="Arial" w:cs="Arial"/>
-          <w:b/>
-          <w:bCs/>
-          <w:color w:val="231F20"/>
-          <w:shd w:val="clear" w:color="auto" w:fill="FFFFFF"/>
-        </w:rPr>
-        <w:t>Which attributes in the data can we deem to be statistically significant to the problem at hand?</w:t>
-      </w:r>
-    </w:p>
-    <w:p>
-      <w:pPr>
-        <w:spacing w:line="360" w:lineRule="auto"/>
-        <w:jc w:val="both"/>
-        <w:rPr>
-          <w:rFonts w:ascii="Arial" w:hAnsi="Arial" w:cs="Arial"/>
-          <w:color w:val="231F20"/>
-          <w:shd w:val="clear" w:color="auto" w:fill="FFFFFF"/>
-          <w:lang w:val="es-CR"/>
-        </w:rPr>
-      </w:pPr>
-      <w:r>
-        <w:rPr>
-          <w:rFonts w:ascii="Arial" w:hAnsi="Arial" w:cs="Arial"/>
-          <w:color w:val="231F20"/>
-          <w:shd w:val="clear" w:color="auto" w:fill="FFFFFF"/>
-          <w:lang w:val="es-CR"/>
-        </w:rPr>
-        <w:t xml:space="preserve">Basado en el </w:t>
-      </w:r>
-      <w:r>
-        <w:rPr>
-          <w:rFonts w:ascii="Arial" w:hAnsi="Arial" w:cs="Arial"/>
-          <w:color w:val="231F20"/>
-          <w:shd w:val="clear" w:color="auto" w:fill="FFFFFF"/>
-          <w:lang w:val="es-CR"/>
-        </w:rPr>
-        <w:t xml:space="preserve">análisis realizado sobre los datos con los que </w:t>
-      </w:r>
-      <w:r>
-        <w:rPr>
-          <w:rFonts w:ascii="Arial" w:hAnsi="Arial" w:cs="Arial"/>
-          <w:color w:val="231F20"/>
-          <w:shd w:val="clear" w:color="auto" w:fill="FFFFFF"/>
-          <w:lang w:val="es-CR"/>
-        </w:rPr>
-        <w:t>disponemos</w:t>
-      </w:r>
-      <w:r>
-        <w:rPr>
-          <w:rFonts w:ascii="Arial" w:hAnsi="Arial" w:cs="Arial"/>
-          <w:color w:val="231F20"/>
-          <w:shd w:val="clear" w:color="auto" w:fill="FFFFFF"/>
-          <w:lang w:val="es-CR"/>
-        </w:rPr>
-        <w:t>, los siguientes son</w:t>
-      </w:r>
-      <w:r>
-        <w:rPr>
-          <w:rFonts w:ascii="Arial" w:hAnsi="Arial" w:cs="Arial"/>
-          <w:color w:val="231F20"/>
-          <w:shd w:val="clear" w:color="auto" w:fill="FFFFFF"/>
-          <w:lang w:val="es-CR"/>
-        </w:rPr>
-        <w:t xml:space="preserve"> los atributos </w:t>
-      </w:r>
-      <w:r>
-        <w:rPr>
-          <w:rFonts w:ascii="Arial" w:hAnsi="Arial" w:cs="Arial"/>
-          <w:color w:val="231F20"/>
-          <w:shd w:val="clear" w:color="auto" w:fill="FFFFFF"/>
-          <w:lang w:val="es-CR"/>
-        </w:rPr>
-        <w:t>más</w:t>
-      </w:r>
-      <w:r>
-        <w:rPr>
-          <w:rFonts w:ascii="Arial" w:hAnsi="Arial" w:cs="Arial"/>
-          <w:color w:val="231F20"/>
-          <w:shd w:val="clear" w:color="auto" w:fill="FFFFFF"/>
-          <w:lang w:val="es-CR"/>
-        </w:rPr>
-        <w:t xml:space="preserve"> </w:t>
-      </w:r>
-      <w:r>
-        <w:rPr>
-          <w:rFonts w:ascii="Arial" w:hAnsi="Arial" w:cs="Arial"/>
-          <w:color w:val="231F20"/>
-          <w:shd w:val="clear" w:color="auto" w:fill="FFFFFF"/>
-          <w:lang w:val="es-CR"/>
-        </w:rPr>
-        <w:t xml:space="preserve">relevantes para definir </w:t>
-      </w:r>
-      <w:r>
-        <w:rPr>
-          <w:rFonts w:ascii="Arial" w:hAnsi="Arial" w:cs="Arial"/>
-          <w:color w:val="231F20"/>
-          <w:shd w:val="clear" w:color="auto" w:fill="FFFFFF"/>
-          <w:lang w:val="es-CR"/>
-        </w:rPr>
-        <w:t>la severidad de un accidente</w:t>
-      </w:r>
-      <w:r>
-        <w:rPr>
-          <w:rFonts w:ascii="Arial" w:hAnsi="Arial" w:cs="Arial"/>
-          <w:color w:val="231F20"/>
-          <w:shd w:val="clear" w:color="auto" w:fill="FFFFFF"/>
-          <w:lang w:val="es-CR"/>
-        </w:rPr>
-        <w:t>. Los mismos están ordenados por importancia:</w:t>
-      </w:r>
-    </w:p>
-    <w:p>
-      <w:pPr>
-        <w:rPr>
-          <w:lang w:val="es-CR"/>
         </w:rPr>
       </w:pPr>
       <w:r>
@@ -6427,10 +6154,10 @@
           <w:noProof/>
         </w:rPr>
         <w:drawing>
-          <wp:inline distT="0" distB="0" distL="0" distR="0" wp14:anchorId="5DCD0609" wp14:editId="4DF76AE4">
-            <wp:extent cx="4526280" cy="3662127"/>
-            <wp:effectExtent l="0" t="0" r="7620" b="0"/>
-            <wp:docPr id="1" name="Imagen 1"/>
+          <wp:inline distT="0" distB="0" distL="0" distR="0" wp14:anchorId="7D5E7DC7" wp14:editId="669D5730">
+            <wp:extent cx="4953000" cy="2662767"/>
+            <wp:effectExtent l="0" t="0" r="0" b="4445"/>
+            <wp:docPr id="6" name="Imagen 6"/>
             <wp:cNvGraphicFramePr>
               <a:graphicFrameLocks xmlns:a="http://schemas.openxmlformats.org/drawingml/2006/main" noChangeAspect="1"/>
             </wp:cNvGraphicFramePr>
@@ -6450,7 +6177,7 @@
                   <pic:spPr>
                     <a:xfrm>
                       <a:off x="0" y="0"/>
-                      <a:ext cx="4572058" cy="3699165"/>
+                      <a:ext cx="4961674" cy="2667430"/>
                     </a:xfrm>
                     <a:prstGeom prst="rect">
                       <a:avLst/>
@@ -6466,7 +6193,100 @@
     <w:p>
       <w:pPr>
         <w:spacing w:line="360" w:lineRule="auto"/>
-        <w:rPr>
+        <w:jc w:val="both"/>
+        <w:rPr>
+          <w:rFonts w:ascii="Arial" w:hAnsi="Arial" w:cs="Arial"/>
+          <w:color w:val="231F20"/>
+          <w:shd w:val="clear" w:color="auto" w:fill="FFFFFF"/>
+          <w:lang w:val="es-CR"/>
+        </w:rPr>
+      </w:pPr>
+      <w:r>
+        <w:rPr>
+          <w:rFonts w:ascii="Arial" w:hAnsi="Arial" w:cs="Arial"/>
+          <w:color w:val="231F20"/>
+          <w:shd w:val="clear" w:color="auto" w:fill="FFFFFF"/>
+          <w:lang w:val="es-CR"/>
+        </w:rPr>
+        <w:t>Podemos ver que la mayor cantida</w:t>
+      </w:r>
+      <w:r>
+        <w:rPr>
+          <w:rFonts w:ascii="Arial" w:hAnsi="Arial" w:cs="Arial"/>
+          <w:color w:val="231F20"/>
+          <w:shd w:val="clear" w:color="auto" w:fill="FFFFFF"/>
+          <w:lang w:val="es-CR"/>
+        </w:rPr>
+        <w:t xml:space="preserve">d de accidentes son reportados durante los </w:t>
+      </w:r>
+      <w:r>
+        <w:rPr>
+          <w:rFonts w:ascii="Arial" w:hAnsi="Arial" w:cs="Arial"/>
+          <w:b/>
+          <w:bCs/>
+          <w:color w:val="231F20"/>
+          <w:shd w:val="clear" w:color="auto" w:fill="FFFFFF"/>
+          <w:lang w:val="es-CR"/>
+        </w:rPr>
+        <w:t>días laborales</w:t>
+      </w:r>
+      <w:r>
+        <w:rPr>
+          <w:rFonts w:ascii="Arial" w:hAnsi="Arial" w:cs="Arial"/>
+          <w:color w:val="231F20"/>
+          <w:shd w:val="clear" w:color="auto" w:fill="FFFFFF"/>
+          <w:lang w:val="es-CR"/>
+        </w:rPr>
+        <w:t xml:space="preserve">, </w:t>
+      </w:r>
+      <w:r>
+        <w:rPr>
+          <w:rFonts w:ascii="Arial" w:hAnsi="Arial" w:cs="Arial"/>
+          <w:color w:val="231F20"/>
+          <w:shd w:val="clear" w:color="auto" w:fill="FFFFFF"/>
+          <w:lang w:val="es-CR"/>
+        </w:rPr>
+        <w:t>mientras que el fin de semana reporta una disminución en el reporte de accidentes.</w:t>
+      </w:r>
+    </w:p>
+    <w:p>
+      <w:pPr>
+        <w:spacing w:line="360" w:lineRule="auto"/>
+        <w:jc w:val="both"/>
+        <w:rPr>
+          <w:rFonts w:ascii="Arial" w:hAnsi="Arial" w:cs="Arial"/>
+          <w:color w:val="231F20"/>
+          <w:shd w:val="clear" w:color="auto" w:fill="FFFFFF"/>
+          <w:lang w:val="es-CR"/>
+        </w:rPr>
+      </w:pPr>
+      <w:r>
+        <w:rPr>
+          <w:rFonts w:ascii="Arial" w:hAnsi="Arial" w:cs="Arial"/>
+          <w:color w:val="231F20"/>
+          <w:shd w:val="clear" w:color="auto" w:fill="FFFFFF"/>
+          <w:lang w:val="es-CR"/>
+        </w:rPr>
+        <w:t>Ahora, veamos los accident</w:t>
+      </w:r>
+      <w:r>
+        <w:rPr>
+          <w:rFonts w:ascii="Arial" w:hAnsi="Arial" w:cs="Arial"/>
+          <w:color w:val="231F20"/>
+          <w:shd w:val="clear" w:color="auto" w:fill="FFFFFF"/>
+          <w:lang w:val="es-CR"/>
+        </w:rPr>
+        <w:t>es agrupados por hora:</w:t>
+      </w:r>
+    </w:p>
+    <w:p>
+      <w:pPr>
+        <w:spacing w:line="360" w:lineRule="auto"/>
+        <w:jc w:val="both"/>
+        <w:rPr>
+          <w:rFonts w:ascii="Arial" w:hAnsi="Arial" w:cs="Arial"/>
+          <w:color w:val="231F20"/>
+          <w:shd w:val="clear" w:color="auto" w:fill="FFFFFF"/>
           <w:lang w:val="es-CR"/>
         </w:rPr>
       </w:pPr>
@@ -6474,12 +6294,11 @@
         <w:rPr>
           <w:noProof/>
         </w:rPr>
-        <w:lastRenderedPageBreak/>
         <w:drawing>
-          <wp:inline distT="0" distB="0" distL="0" distR="0" wp14:anchorId="6FB7D3A2" wp14:editId="6C0409C8">
-            <wp:extent cx="4277293" cy="2484120"/>
-            <wp:effectExtent l="0" t="0" r="9525" b="0"/>
-            <wp:docPr id="2" name="Imagen 2"/>
+          <wp:inline distT="0" distB="0" distL="0" distR="0" wp14:anchorId="0D37E911" wp14:editId="6E86DB7B">
+            <wp:extent cx="4907280" cy="2670138"/>
+            <wp:effectExtent l="0" t="0" r="7620" b="0"/>
+            <wp:docPr id="11" name="Imagen 11"/>
             <wp:cNvGraphicFramePr>
               <a:graphicFrameLocks xmlns:a="http://schemas.openxmlformats.org/drawingml/2006/main" noChangeAspect="1"/>
             </wp:cNvGraphicFramePr>
@@ -6499,7 +6318,7 @@
                   <pic:spPr>
                     <a:xfrm>
                       <a:off x="0" y="0"/>
-                      <a:ext cx="4306024" cy="2500806"/>
+                      <a:ext cx="4935098" cy="2685274"/>
                     </a:xfrm>
                     <a:prstGeom prst="rect">
                       <a:avLst/>
@@ -6530,1050 +6349,369 @@
           <w:shd w:val="clear" w:color="auto" w:fill="FFFFFF"/>
           <w:lang w:val="es-CR"/>
         </w:rPr>
-        <w:t>De acuerdo con</w:t>
-      </w:r>
-      <w:r>
-        <w:rPr>
-          <w:rFonts w:ascii="Arial" w:hAnsi="Arial" w:cs="Arial"/>
-          <w:color w:val="231F20"/>
-          <w:shd w:val="clear" w:color="auto" w:fill="FFFFFF"/>
-          <w:lang w:val="es-CR"/>
-        </w:rPr>
-        <w:t xml:space="preserve"> la</w:t>
-      </w:r>
-      <w:r>
-        <w:rPr>
-          <w:rFonts w:ascii="Arial" w:hAnsi="Arial" w:cs="Arial"/>
-          <w:color w:val="231F20"/>
-          <w:shd w:val="clear" w:color="auto" w:fill="FFFFFF"/>
-          <w:lang w:val="es-CR"/>
-        </w:rPr>
-        <w:t>s</w:t>
-      </w:r>
-      <w:r>
-        <w:rPr>
-          <w:rFonts w:ascii="Arial" w:hAnsi="Arial" w:cs="Arial"/>
-          <w:color w:val="231F20"/>
-          <w:shd w:val="clear" w:color="auto" w:fill="FFFFFF"/>
-          <w:lang w:val="es-CR"/>
-        </w:rPr>
-        <w:t xml:space="preserve"> </w:t>
-      </w:r>
-      <w:r>
-        <w:rPr>
-          <w:rFonts w:ascii="Arial" w:hAnsi="Arial" w:cs="Arial"/>
-          <w:color w:val="231F20"/>
-          <w:shd w:val="clear" w:color="auto" w:fill="FFFFFF"/>
-          <w:lang w:val="es-CR"/>
-        </w:rPr>
-        <w:t>imágen</w:t>
-      </w:r>
-      <w:r>
-        <w:rPr>
-          <w:rFonts w:ascii="Arial" w:hAnsi="Arial" w:cs="Arial"/>
-          <w:color w:val="231F20"/>
-          <w:shd w:val="clear" w:color="auto" w:fill="FFFFFF"/>
-          <w:lang w:val="es-CR"/>
-        </w:rPr>
-        <w:t>es</w:t>
-      </w:r>
-      <w:r>
-        <w:rPr>
-          <w:rFonts w:ascii="Arial" w:hAnsi="Arial" w:cs="Arial"/>
-          <w:color w:val="231F20"/>
-          <w:shd w:val="clear" w:color="auto" w:fill="FFFFFF"/>
-          <w:lang w:val="es-CR"/>
-        </w:rPr>
-        <w:t xml:space="preserve"> anterior</w:t>
-      </w:r>
-      <w:r>
-        <w:rPr>
-          <w:rFonts w:ascii="Arial" w:hAnsi="Arial" w:cs="Arial"/>
-          <w:color w:val="231F20"/>
-          <w:shd w:val="clear" w:color="auto" w:fill="FFFFFF"/>
-          <w:lang w:val="es-CR"/>
-        </w:rPr>
-        <w:t>es</w:t>
-      </w:r>
-      <w:r>
-        <w:rPr>
-          <w:rFonts w:ascii="Arial" w:hAnsi="Arial" w:cs="Arial"/>
-          <w:color w:val="231F20"/>
-          <w:shd w:val="clear" w:color="auto" w:fill="FFFFFF"/>
-          <w:lang w:val="es-CR"/>
-        </w:rPr>
-        <w:t>,</w:t>
-      </w:r>
-      <w:r>
-        <w:rPr>
-          <w:rFonts w:ascii="Arial" w:hAnsi="Arial" w:cs="Arial"/>
-          <w:color w:val="231F20"/>
-          <w:shd w:val="clear" w:color="auto" w:fill="FFFFFF"/>
-          <w:lang w:val="es-CR"/>
-        </w:rPr>
-        <w:t xml:space="preserve"> </w:t>
-      </w:r>
-      <w:r>
-        <w:rPr>
-          <w:rFonts w:ascii="Arial" w:hAnsi="Arial" w:cs="Arial"/>
-          <w:color w:val="231F20"/>
-          <w:shd w:val="clear" w:color="auto" w:fill="FFFFFF"/>
-          <w:lang w:val="es-CR"/>
-        </w:rPr>
-        <w:t xml:space="preserve">para el entreno de los modelos se </w:t>
-      </w:r>
-      <w:r>
-        <w:rPr>
-          <w:rFonts w:ascii="Arial" w:hAnsi="Arial" w:cs="Arial"/>
-          <w:color w:val="231F20"/>
-          <w:shd w:val="clear" w:color="auto" w:fill="FFFFFF"/>
-          <w:lang w:val="es-CR"/>
-        </w:rPr>
-        <w:t xml:space="preserve">usaron </w:t>
-      </w:r>
-      <w:r>
-        <w:rPr>
-          <w:rFonts w:ascii="Arial" w:hAnsi="Arial" w:cs="Arial"/>
-          <w:color w:val="231F20"/>
-          <w:shd w:val="clear" w:color="auto" w:fill="FFFFFF"/>
-          <w:lang w:val="es-CR"/>
-        </w:rPr>
-        <w:t>las siguientes variables</w:t>
-      </w:r>
-      <w:r>
-        <w:rPr>
-          <w:rFonts w:ascii="Arial" w:hAnsi="Arial" w:cs="Arial"/>
-          <w:color w:val="231F20"/>
-          <w:shd w:val="clear" w:color="auto" w:fill="FFFFFF"/>
-          <w:lang w:val="es-CR"/>
-        </w:rPr>
-        <w:t xml:space="preserve"> debido a que son las que representan mayor importancia</w:t>
-      </w:r>
-      <w:r>
-        <w:rPr>
-          <w:rFonts w:ascii="Arial" w:hAnsi="Arial" w:cs="Arial"/>
-          <w:color w:val="231F20"/>
-          <w:shd w:val="clear" w:color="auto" w:fill="FFFFFF"/>
-          <w:lang w:val="es-CR"/>
-        </w:rPr>
-        <w:t>:</w:t>
+        <w:t xml:space="preserve">Las horas con mayor reporte son de </w:t>
+      </w:r>
+      <w:r>
+        <w:rPr>
+          <w:rFonts w:ascii="Arial" w:hAnsi="Arial" w:cs="Arial"/>
+          <w:b/>
+          <w:bCs/>
+          <w:color w:val="231F20"/>
+          <w:shd w:val="clear" w:color="auto" w:fill="FFFFFF"/>
+          <w:lang w:val="es-CR"/>
+        </w:rPr>
+        <w:t>6am - 9am,</w:t>
+      </w:r>
+      <w:r>
+        <w:rPr>
+          <w:rFonts w:ascii="Arial" w:hAnsi="Arial" w:cs="Arial"/>
+          <w:color w:val="231F20"/>
+          <w:shd w:val="clear" w:color="auto" w:fill="FFFFFF"/>
+          <w:lang w:val="es-CR"/>
+        </w:rPr>
+        <w:t xml:space="preserve"> que coincide con la hora en que la mayoría de las personas se desplaza a sus trabajos.</w:t>
       </w:r>
     </w:p>
     <w:p>
       <w:pPr>
-        <w:pStyle w:val="Prrafodelista"/>
-        <w:numPr>
-          <w:ilvl w:val="0"/>
-          <w:numId w:val="8"/>
-        </w:numPr>
-        <w:spacing w:line="240" w:lineRule="auto"/>
-      </w:pPr>
-      <w:r>
-        <w:t>Distance(mi)</w:t>
-      </w:r>
+        <w:spacing w:line="360" w:lineRule="auto"/>
+        <w:jc w:val="both"/>
+        <w:rPr>
+          <w:rFonts w:ascii="Arial" w:hAnsi="Arial" w:cs="Arial"/>
+          <w:color w:val="231F20"/>
+          <w:shd w:val="clear" w:color="auto" w:fill="FFFFFF"/>
+          <w:lang w:val="es-CR"/>
+        </w:rPr>
+      </w:pPr>
     </w:p>
     <w:p>
       <w:pPr>
-        <w:pStyle w:val="Prrafodelista"/>
-        <w:numPr>
-          <w:ilvl w:val="0"/>
-          <w:numId w:val="8"/>
-        </w:numPr>
-        <w:spacing w:line="240" w:lineRule="auto"/>
-      </w:pPr>
-      <w:r>
-        <w:t>Number</w:t>
+        <w:pStyle w:val="Ttulo1"/>
+        <w:rPr>
+          <w:shd w:val="clear" w:color="auto" w:fill="FFFFFF"/>
+        </w:rPr>
+      </w:pPr>
+      <w:r>
+        <w:rPr>
+          <w:shd w:val="clear" w:color="auto" w:fill="FFFFFF"/>
+        </w:rPr>
+        <w:lastRenderedPageBreak/>
+        <w:t>Pre-processing and feature engineering</w:t>
       </w:r>
     </w:p>
     <w:p>
       <w:pPr>
-        <w:pStyle w:val="Prrafodelista"/>
-        <w:numPr>
-          <w:ilvl w:val="0"/>
-          <w:numId w:val="8"/>
-        </w:numPr>
-        <w:spacing w:line="240" w:lineRule="auto"/>
-      </w:pPr>
+        <w:spacing w:line="360" w:lineRule="auto"/>
+        <w:jc w:val="both"/>
+        <w:rPr>
+          <w:rFonts w:ascii="Arial" w:hAnsi="Arial" w:cs="Arial"/>
+          <w:color w:val="231F20"/>
+          <w:shd w:val="clear" w:color="auto" w:fill="FFFFFF"/>
+          <w:lang w:val="es-CR"/>
+        </w:rPr>
+      </w:pPr>
+      <w:r>
+        <w:rPr>
+          <w:rFonts w:ascii="Arial" w:hAnsi="Arial" w:cs="Arial"/>
+          <w:color w:val="231F20"/>
+          <w:shd w:val="clear" w:color="auto" w:fill="FFFFFF"/>
+          <w:lang w:val="es-CR"/>
+        </w:rPr>
+        <w:t>La información</w:t>
+      </w:r>
+      <w:r>
+        <w:rPr>
+          <w:rFonts w:ascii="Arial" w:hAnsi="Arial" w:cs="Arial"/>
+          <w:color w:val="231F20"/>
+          <w:shd w:val="clear" w:color="auto" w:fill="FFFFFF"/>
+          <w:lang w:val="es-CR"/>
+        </w:rPr>
+        <w:t xml:space="preserve"> para crear el modelo </w:t>
+      </w:r>
+      <w:r>
+        <w:rPr>
+          <w:rFonts w:ascii="Arial" w:hAnsi="Arial" w:cs="Arial"/>
+          <w:color w:val="231F20"/>
+          <w:shd w:val="clear" w:color="auto" w:fill="FFFFFF"/>
+          <w:lang w:val="es-CR"/>
+        </w:rPr>
+        <w:t>ha</w:t>
+      </w:r>
+      <w:r>
+        <w:rPr>
+          <w:rFonts w:ascii="Arial" w:hAnsi="Arial" w:cs="Arial"/>
+          <w:color w:val="231F20"/>
+          <w:shd w:val="clear" w:color="auto" w:fill="FFFFFF"/>
+          <w:lang w:val="es-CR"/>
+        </w:rPr>
+        <w:t xml:space="preserve"> sido facilitada </w:t>
+      </w:r>
+      <w:r>
+        <w:rPr>
+          <w:rFonts w:ascii="Arial" w:hAnsi="Arial" w:cs="Arial"/>
+          <w:color w:val="231F20"/>
+          <w:shd w:val="clear" w:color="auto" w:fill="FFFFFF"/>
+          <w:lang w:val="es-CR"/>
+        </w:rPr>
+        <w:t>po</w:t>
+      </w:r>
+      <w:r>
+        <w:rPr>
+          <w:rFonts w:ascii="Arial" w:hAnsi="Arial" w:cs="Arial"/>
+          <w:color w:val="231F20"/>
+          <w:shd w:val="clear" w:color="auto" w:fill="FFFFFF"/>
+          <w:lang w:val="es-CR"/>
+        </w:rPr>
+        <w:t xml:space="preserve">r los </w:t>
+      </w:r>
       <w:proofErr w:type="spellStart"/>
       <w:r>
-        <w:t>Airport_Code</w:t>
+        <w:rPr>
+          <w:rFonts w:ascii="Arial" w:hAnsi="Arial" w:cs="Arial"/>
+          <w:color w:val="231F20"/>
+          <w:shd w:val="clear" w:color="auto" w:fill="FFFFFF"/>
+          <w:lang w:val="es-CR"/>
+        </w:rPr>
+        <w:t>stakeholders</w:t>
       </w:r>
       <w:proofErr w:type="spellEnd"/>
+      <w:r>
+        <w:rPr>
+          <w:rFonts w:ascii="Arial" w:hAnsi="Arial" w:cs="Arial"/>
+          <w:color w:val="231F20"/>
+          <w:shd w:val="clear" w:color="auto" w:fill="FFFFFF"/>
+          <w:lang w:val="es-CR"/>
+        </w:rPr>
+        <w:t xml:space="preserve">. </w:t>
+      </w:r>
+      <w:r>
+        <w:rPr>
+          <w:rFonts w:ascii="Arial" w:hAnsi="Arial" w:cs="Arial"/>
+          <w:color w:val="231F20"/>
+          <w:shd w:val="clear" w:color="auto" w:fill="FFFFFF"/>
+          <w:lang w:val="es-CR"/>
+        </w:rPr>
+        <w:t>Dicha información corresponde a información histórica de los a</w:t>
+      </w:r>
+      <w:r>
+        <w:rPr>
+          <w:rFonts w:ascii="Arial" w:hAnsi="Arial" w:cs="Arial"/>
+          <w:color w:val="231F20"/>
+          <w:shd w:val="clear" w:color="auto" w:fill="FFFFFF"/>
+          <w:lang w:val="es-CR"/>
+        </w:rPr>
+        <w:t>ccidentes reportados para el estado de NY.</w:t>
+      </w:r>
     </w:p>
     <w:p>
       <w:pPr>
-        <w:pStyle w:val="Prrafodelista"/>
-        <w:numPr>
-          <w:ilvl w:val="0"/>
-          <w:numId w:val="8"/>
-        </w:numPr>
-        <w:spacing w:line="240" w:lineRule="auto"/>
-      </w:pPr>
-      <w:r>
-        <w:t>Temperature(F)</w:t>
+        <w:spacing w:line="360" w:lineRule="auto"/>
+        <w:jc w:val="both"/>
+        <w:rPr>
+          <w:rFonts w:ascii="Arial" w:hAnsi="Arial" w:cs="Arial"/>
+          <w:color w:val="231F20"/>
+          <w:shd w:val="clear" w:color="auto" w:fill="FFFFFF"/>
+          <w:lang w:val="es-CR"/>
+        </w:rPr>
+      </w:pPr>
+      <w:r>
+        <w:rPr>
+          <w:rFonts w:ascii="Arial" w:hAnsi="Arial" w:cs="Arial"/>
+          <w:color w:val="231F20"/>
+          <w:shd w:val="clear" w:color="auto" w:fill="FFFFFF"/>
+          <w:lang w:val="es-CR"/>
+        </w:rPr>
+        <w:t xml:space="preserve">Se </w:t>
+      </w:r>
+      <w:r>
+        <w:rPr>
+          <w:rFonts w:ascii="Arial" w:hAnsi="Arial" w:cs="Arial"/>
+          <w:color w:val="231F20"/>
+          <w:shd w:val="clear" w:color="auto" w:fill="FFFFFF"/>
+          <w:lang w:val="es-CR"/>
+        </w:rPr>
+        <w:t xml:space="preserve">hizo </w:t>
+      </w:r>
+      <w:r>
+        <w:rPr>
+          <w:rFonts w:ascii="Arial" w:hAnsi="Arial" w:cs="Arial"/>
+          <w:color w:val="231F20"/>
+          <w:shd w:val="clear" w:color="auto" w:fill="FFFFFF"/>
+          <w:lang w:val="es-CR"/>
+        </w:rPr>
+        <w:t xml:space="preserve">una revisión a cada atributo con el fin de </w:t>
+      </w:r>
+      <w:r>
+        <w:rPr>
+          <w:rFonts w:ascii="Arial" w:hAnsi="Arial" w:cs="Arial"/>
+          <w:color w:val="231F20"/>
+          <w:shd w:val="clear" w:color="auto" w:fill="FFFFFF"/>
+          <w:lang w:val="es-CR"/>
+        </w:rPr>
+        <w:t xml:space="preserve">asegurarnos que </w:t>
+      </w:r>
+      <w:r>
+        <w:rPr>
+          <w:rFonts w:ascii="Arial" w:hAnsi="Arial" w:cs="Arial"/>
+          <w:color w:val="231F20"/>
+          <w:shd w:val="clear" w:color="auto" w:fill="FFFFFF"/>
+          <w:lang w:val="es-CR"/>
+        </w:rPr>
+        <w:t xml:space="preserve">posee el tipo de dato correcto. También se </w:t>
+      </w:r>
+      <w:r>
+        <w:rPr>
+          <w:rFonts w:ascii="Arial" w:hAnsi="Arial" w:cs="Arial"/>
+          <w:color w:val="231F20"/>
+          <w:shd w:val="clear" w:color="auto" w:fill="FFFFFF"/>
+          <w:lang w:val="es-CR"/>
+        </w:rPr>
+        <w:t xml:space="preserve">evaluó cada atributo con el fin de determinar si aportan valor o no al modelo y eliminamos aquellas </w:t>
+      </w:r>
+      <w:r>
+        <w:rPr>
+          <w:rFonts w:ascii="Arial" w:hAnsi="Arial" w:cs="Arial"/>
+          <w:color w:val="231F20"/>
+          <w:shd w:val="clear" w:color="auto" w:fill="FFFFFF"/>
+          <w:lang w:val="es-CR"/>
+        </w:rPr>
+        <w:t>que consideremos innecesarias.</w:t>
       </w:r>
     </w:p>
     <w:p>
       <w:pPr>
-        <w:pStyle w:val="Prrafodelista"/>
-        <w:numPr>
-          <w:ilvl w:val="0"/>
-          <w:numId w:val="8"/>
-        </w:numPr>
-        <w:spacing w:line="240" w:lineRule="auto"/>
-      </w:pPr>
-      <w:proofErr w:type="spellStart"/>
-      <w:r>
-        <w:t>Wind_Chill</w:t>
-      </w:r>
-      <w:proofErr w:type="spellEnd"/>
-      <w:r>
-        <w:t>(F)</w:t>
-      </w:r>
+        <w:rPr>
+          <w:lang w:val="es-CR"/>
+        </w:rPr>
+      </w:pPr>
     </w:p>
     <w:p>
       <w:pPr>
-        <w:pStyle w:val="Prrafodelista"/>
-        <w:numPr>
-          <w:ilvl w:val="0"/>
-          <w:numId w:val="8"/>
-        </w:numPr>
-        <w:spacing w:line="240" w:lineRule="auto"/>
-      </w:pPr>
-      <w:r>
-        <w:t>Humidity (</w:t>
-      </w:r>
-      <w:r>
-        <w:t>%)</w:t>
+        <w:jc w:val="both"/>
+        <w:rPr>
+          <w:rFonts w:ascii="Arial" w:hAnsi="Arial" w:cs="Arial"/>
+          <w:b/>
+          <w:bCs/>
+          <w:color w:val="231F20"/>
+          <w:shd w:val="clear" w:color="auto" w:fill="FFFFFF"/>
+        </w:rPr>
+      </w:pPr>
+      <w:r>
+        <w:rPr>
+          <w:rFonts w:ascii="Arial" w:hAnsi="Arial" w:cs="Arial"/>
+          <w:b/>
+          <w:bCs/>
+          <w:color w:val="231F20"/>
+          <w:shd w:val="clear" w:color="auto" w:fill="FFFFFF"/>
+        </w:rPr>
+        <w:t>Which attributes in the data can we deem to be statistically significant to the problem at hand?</w:t>
       </w:r>
     </w:p>
     <w:p>
       <w:pPr>
-        <w:pStyle w:val="Prrafodelista"/>
-        <w:numPr>
-          <w:ilvl w:val="0"/>
-          <w:numId w:val="8"/>
-        </w:numPr>
-        <w:spacing w:line="240" w:lineRule="auto"/>
-      </w:pPr>
-      <w:r>
-        <w:t>Pressure(in)</w:t>
+        <w:spacing w:line="360" w:lineRule="auto"/>
+        <w:jc w:val="both"/>
+        <w:rPr>
+          <w:rFonts w:ascii="Arial" w:hAnsi="Arial" w:cs="Arial"/>
+          <w:color w:val="231F20"/>
+          <w:shd w:val="clear" w:color="auto" w:fill="FFFFFF"/>
+          <w:lang w:val="es-CR"/>
+        </w:rPr>
+      </w:pPr>
+      <w:r>
+        <w:rPr>
+          <w:rFonts w:ascii="Arial" w:hAnsi="Arial" w:cs="Arial"/>
+          <w:color w:val="231F20"/>
+          <w:shd w:val="clear" w:color="auto" w:fill="FFFFFF"/>
+          <w:lang w:val="es-CR"/>
+        </w:rPr>
+        <w:t xml:space="preserve">Basado en el </w:t>
+      </w:r>
+      <w:r>
+        <w:rPr>
+          <w:rFonts w:ascii="Arial" w:hAnsi="Arial" w:cs="Arial"/>
+          <w:color w:val="231F20"/>
+          <w:shd w:val="clear" w:color="auto" w:fill="FFFFFF"/>
+          <w:lang w:val="es-CR"/>
+        </w:rPr>
+        <w:t xml:space="preserve">análisis realizado sobre los datos con los que </w:t>
+      </w:r>
+      <w:r>
+        <w:rPr>
+          <w:rFonts w:ascii="Arial" w:hAnsi="Arial" w:cs="Arial"/>
+          <w:color w:val="231F20"/>
+          <w:shd w:val="clear" w:color="auto" w:fill="FFFFFF"/>
+          <w:lang w:val="es-CR"/>
+        </w:rPr>
+        <w:t>disponemos</w:t>
+      </w:r>
+      <w:r>
+        <w:rPr>
+          <w:rFonts w:ascii="Arial" w:hAnsi="Arial" w:cs="Arial"/>
+          <w:color w:val="231F20"/>
+          <w:shd w:val="clear" w:color="auto" w:fill="FFFFFF"/>
+          <w:lang w:val="es-CR"/>
+        </w:rPr>
+        <w:t>, los siguientes son</w:t>
+      </w:r>
+      <w:r>
+        <w:rPr>
+          <w:rFonts w:ascii="Arial" w:hAnsi="Arial" w:cs="Arial"/>
+          <w:color w:val="231F20"/>
+          <w:shd w:val="clear" w:color="auto" w:fill="FFFFFF"/>
+          <w:lang w:val="es-CR"/>
+        </w:rPr>
+        <w:t xml:space="preserve"> los atributos </w:t>
+      </w:r>
+      <w:r>
+        <w:rPr>
+          <w:rFonts w:ascii="Arial" w:hAnsi="Arial" w:cs="Arial"/>
+          <w:color w:val="231F20"/>
+          <w:shd w:val="clear" w:color="auto" w:fill="FFFFFF"/>
+          <w:lang w:val="es-CR"/>
+        </w:rPr>
+        <w:t>más</w:t>
+      </w:r>
+      <w:r>
+        <w:rPr>
+          <w:rFonts w:ascii="Arial" w:hAnsi="Arial" w:cs="Arial"/>
+          <w:color w:val="231F20"/>
+          <w:shd w:val="clear" w:color="auto" w:fill="FFFFFF"/>
+          <w:lang w:val="es-CR"/>
+        </w:rPr>
+        <w:t xml:space="preserve"> </w:t>
+      </w:r>
+      <w:r>
+        <w:rPr>
+          <w:rFonts w:ascii="Arial" w:hAnsi="Arial" w:cs="Arial"/>
+          <w:color w:val="231F20"/>
+          <w:shd w:val="clear" w:color="auto" w:fill="FFFFFF"/>
+          <w:lang w:val="es-CR"/>
+        </w:rPr>
+        <w:t xml:space="preserve">relevantes para definir </w:t>
+      </w:r>
+      <w:r>
+        <w:rPr>
+          <w:rFonts w:ascii="Arial" w:hAnsi="Arial" w:cs="Arial"/>
+          <w:color w:val="231F20"/>
+          <w:shd w:val="clear" w:color="auto" w:fill="FFFFFF"/>
+          <w:lang w:val="es-CR"/>
+        </w:rPr>
+        <w:t>la severidad de un accidente</w:t>
+      </w:r>
+      <w:r>
+        <w:rPr>
+          <w:rFonts w:ascii="Arial" w:hAnsi="Arial" w:cs="Arial"/>
+          <w:color w:val="231F20"/>
+          <w:shd w:val="clear" w:color="auto" w:fill="FFFFFF"/>
+          <w:lang w:val="es-CR"/>
+        </w:rPr>
+        <w:t>. Los mismos están ordenados por importancia:</w:t>
       </w:r>
     </w:p>
     <w:p>
       <w:pPr>
-        <w:pStyle w:val="Prrafodelista"/>
-        <w:numPr>
-          <w:ilvl w:val="0"/>
-          <w:numId w:val="8"/>
-        </w:numPr>
-        <w:spacing w:line="240" w:lineRule="auto"/>
-      </w:pPr>
-      <w:proofErr w:type="spellStart"/>
-      <w:r>
-        <w:t>Wind_Direction</w:t>
-      </w:r>
-      <w:proofErr w:type="spellEnd"/>
-    </w:p>
-    <w:p>
-      <w:pPr>
-        <w:pStyle w:val="Prrafodelista"/>
-        <w:numPr>
-          <w:ilvl w:val="0"/>
-          <w:numId w:val="8"/>
-        </w:numPr>
-        <w:spacing w:line="240" w:lineRule="auto"/>
-      </w:pPr>
-      <w:proofErr w:type="spellStart"/>
-      <w:r>
-        <w:t>Wind_Speed</w:t>
-      </w:r>
-      <w:proofErr w:type="spellEnd"/>
-      <w:r>
-        <w:t>(mph)</w:t>
-      </w:r>
-    </w:p>
-    <w:p>
-      <w:pPr>
-        <w:pStyle w:val="Prrafodelista"/>
-        <w:numPr>
-          <w:ilvl w:val="0"/>
-          <w:numId w:val="8"/>
-        </w:numPr>
-        <w:spacing w:line="240" w:lineRule="auto"/>
-      </w:pPr>
-      <w:proofErr w:type="spellStart"/>
-      <w:r>
-        <w:t>Weather_Condition</w:t>
-      </w:r>
-      <w:proofErr w:type="spellEnd"/>
-    </w:p>
-    <w:p>
-      <w:pPr>
-        <w:pStyle w:val="Prrafodelista"/>
-        <w:numPr>
-          <w:ilvl w:val="0"/>
-          <w:numId w:val="8"/>
-        </w:numPr>
-        <w:spacing w:line="240" w:lineRule="auto"/>
-      </w:pPr>
-      <w:r>
-        <w:t>Bump</w:t>
-      </w:r>
-    </w:p>
-    <w:p>
-      <w:pPr>
-        <w:pStyle w:val="Prrafodelista"/>
-        <w:numPr>
-          <w:ilvl w:val="0"/>
-          <w:numId w:val="8"/>
-        </w:numPr>
-        <w:spacing w:line="240" w:lineRule="auto"/>
-      </w:pPr>
-      <w:proofErr w:type="spellStart"/>
-      <w:r>
-        <w:t>No_Exit</w:t>
-      </w:r>
-      <w:proofErr w:type="spellEnd"/>
-    </w:p>
-    <w:p/>
-    <w:p>
-      <w:pPr>
-        <w:spacing w:line="360" w:lineRule="auto"/>
-        <w:jc w:val="both"/>
-        <w:rPr>
-          <w:rFonts w:ascii="Arial" w:hAnsi="Arial" w:cs="Arial"/>
-          <w:color w:val="231F20"/>
-          <w:shd w:val="clear" w:color="auto" w:fill="FFFFFF"/>
-          <w:lang w:val="es-CR"/>
-        </w:rPr>
-      </w:pPr>
-      <w:r>
-        <w:rPr>
-          <w:rFonts w:ascii="Arial" w:hAnsi="Arial" w:cs="Arial"/>
-          <w:color w:val="231F20"/>
-          <w:shd w:val="clear" w:color="auto" w:fill="FFFFFF"/>
-          <w:lang w:val="es-CR"/>
-        </w:rPr>
-        <w:t>También aplicamos</w:t>
-      </w:r>
-      <w:r>
-        <w:rPr>
-          <w:rFonts w:ascii="Arial" w:hAnsi="Arial" w:cs="Arial"/>
-          <w:color w:val="231F20"/>
-          <w:shd w:val="clear" w:color="auto" w:fill="FFFFFF"/>
-          <w:lang w:val="es-CR"/>
-        </w:rPr>
-        <w:t xml:space="preserve"> la técnica de correlación, </w:t>
-      </w:r>
-      <w:r>
-        <w:rPr>
-          <w:rFonts w:ascii="Arial" w:hAnsi="Arial" w:cs="Arial"/>
-          <w:color w:val="231F20"/>
-          <w:shd w:val="clear" w:color="auto" w:fill="FFFFFF"/>
-          <w:lang w:val="es-CR"/>
-        </w:rPr>
-        <w:t>la cual mostró que</w:t>
-      </w:r>
-      <w:r>
-        <w:rPr>
-          <w:rFonts w:ascii="Arial" w:hAnsi="Arial" w:cs="Arial"/>
-          <w:color w:val="231F20"/>
-          <w:shd w:val="clear" w:color="auto" w:fill="FFFFFF"/>
-          <w:lang w:val="es-CR"/>
-        </w:rPr>
-        <w:t xml:space="preserve"> los siguientes atributos están altamente relacionados:</w:t>
-      </w:r>
-      <w:r>
-        <w:rPr>
-          <w:rFonts w:ascii="Arial" w:hAnsi="Arial" w:cs="Arial"/>
-          <w:color w:val="231F20"/>
-          <w:shd w:val="clear" w:color="auto" w:fill="FFFFFF"/>
-          <w:lang w:val="es-CR"/>
-        </w:rPr>
-        <w:t xml:space="preserve"> </w:t>
-      </w:r>
-      <w:proofErr w:type="spellStart"/>
-      <w:r>
-        <w:rPr>
-          <w:rFonts w:ascii="Arial" w:hAnsi="Arial" w:cs="Arial"/>
-          <w:color w:val="231F20"/>
-          <w:shd w:val="clear" w:color="auto" w:fill="FFFFFF"/>
-          <w:lang w:val="es-CR"/>
-        </w:rPr>
-        <w:t>Traffic_Calming</w:t>
-      </w:r>
-      <w:proofErr w:type="spellEnd"/>
-      <w:r>
-        <w:rPr>
-          <w:rFonts w:ascii="Arial" w:hAnsi="Arial" w:cs="Arial"/>
-          <w:color w:val="231F20"/>
-          <w:shd w:val="clear" w:color="auto" w:fill="FFFFFF"/>
-          <w:lang w:val="es-CR"/>
-        </w:rPr>
-        <w:t>,</w:t>
-      </w:r>
-      <w:r>
-        <w:rPr>
-          <w:rFonts w:ascii="Arial" w:hAnsi="Arial" w:cs="Arial"/>
-          <w:color w:val="231F20"/>
-          <w:shd w:val="clear" w:color="auto" w:fill="FFFFFF"/>
-          <w:lang w:val="es-CR"/>
-        </w:rPr>
-        <w:t xml:space="preserve"> </w:t>
-      </w:r>
-      <w:proofErr w:type="spellStart"/>
-      <w:r>
-        <w:rPr>
-          <w:rFonts w:ascii="Arial" w:hAnsi="Arial" w:cs="Arial"/>
-          <w:color w:val="231F20"/>
-          <w:shd w:val="clear" w:color="auto" w:fill="FFFFFF"/>
-          <w:lang w:val="es-CR"/>
-        </w:rPr>
-        <w:t>Wind_Chill</w:t>
-      </w:r>
-      <w:proofErr w:type="spellEnd"/>
-      <w:r>
-        <w:rPr>
-          <w:rFonts w:ascii="Arial" w:hAnsi="Arial" w:cs="Arial"/>
-          <w:color w:val="231F20"/>
-          <w:shd w:val="clear" w:color="auto" w:fill="FFFFFF"/>
-          <w:lang w:val="es-CR"/>
-        </w:rPr>
-        <w:t>(F)</w:t>
-      </w:r>
-      <w:r>
-        <w:rPr>
-          <w:rFonts w:ascii="Arial" w:hAnsi="Arial" w:cs="Arial"/>
-          <w:color w:val="231F20"/>
-          <w:shd w:val="clear" w:color="auto" w:fill="FFFFFF"/>
-          <w:lang w:val="es-CR"/>
-        </w:rPr>
-        <w:t>.</w:t>
-      </w:r>
-      <w:r>
-        <w:rPr>
-          <w:rFonts w:ascii="Arial" w:hAnsi="Arial" w:cs="Arial"/>
-          <w:color w:val="231F20"/>
-          <w:shd w:val="clear" w:color="auto" w:fill="FFFFFF"/>
-          <w:lang w:val="es-CR"/>
-        </w:rPr>
-        <w:t xml:space="preserve"> Se decidió eliminar el atributo </w:t>
-      </w:r>
-      <w:proofErr w:type="spellStart"/>
-      <w:r>
-        <w:rPr>
-          <w:rFonts w:ascii="Arial" w:hAnsi="Arial" w:cs="Arial"/>
-          <w:b/>
-          <w:bCs/>
-          <w:color w:val="231F20"/>
-          <w:shd w:val="clear" w:color="auto" w:fill="FFFFFF"/>
-          <w:lang w:val="es-CR"/>
-        </w:rPr>
-        <w:t>Traffic_Calming</w:t>
-      </w:r>
-      <w:proofErr w:type="spellEnd"/>
-      <w:r>
-        <w:rPr>
-          <w:rFonts w:ascii="Arial" w:hAnsi="Arial" w:cs="Arial"/>
-          <w:color w:val="231F20"/>
-          <w:shd w:val="clear" w:color="auto" w:fill="FFFFFF"/>
-          <w:lang w:val="es-CR"/>
-        </w:rPr>
-        <w:t xml:space="preserve"> del set de datos.</w:t>
-      </w:r>
-    </w:p>
-    <w:p>
-      <w:pPr>
-        <w:spacing w:line="360" w:lineRule="auto"/>
-        <w:jc w:val="both"/>
-        <w:rPr>
-          <w:rFonts w:ascii="Arial" w:hAnsi="Arial" w:cs="Arial"/>
-          <w:color w:val="231F20"/>
-          <w:shd w:val="clear" w:color="auto" w:fill="FFFFFF"/>
-          <w:lang w:val="es-CR"/>
-        </w:rPr>
-      </w:pPr>
-      <w:r>
-        <w:rPr>
-          <w:rFonts w:ascii="Arial" w:hAnsi="Arial" w:cs="Arial"/>
-          <w:color w:val="231F20"/>
-          <w:shd w:val="clear" w:color="auto" w:fill="FFFFFF"/>
-          <w:lang w:val="es-CR"/>
-        </w:rPr>
-        <w:t xml:space="preserve">De igual forma se </w:t>
-      </w:r>
-      <w:r>
-        <w:rPr>
-          <w:rFonts w:ascii="Arial" w:hAnsi="Arial" w:cs="Arial"/>
-          <w:color w:val="231F20"/>
-          <w:shd w:val="clear" w:color="auto" w:fill="FFFFFF"/>
-          <w:lang w:val="es-CR"/>
-        </w:rPr>
-        <w:t>excluyeron</w:t>
-      </w:r>
-      <w:r>
-        <w:rPr>
-          <w:rFonts w:ascii="Arial" w:hAnsi="Arial" w:cs="Arial"/>
-          <w:color w:val="231F20"/>
-          <w:shd w:val="clear" w:color="auto" w:fill="FFFFFF"/>
-          <w:lang w:val="es-CR"/>
-        </w:rPr>
-        <w:t xml:space="preserve"> los tributos </w:t>
-      </w:r>
-      <w:proofErr w:type="spellStart"/>
-      <w:r>
-        <w:rPr>
-          <w:rFonts w:ascii="Arial" w:hAnsi="Arial" w:cs="Arial"/>
-          <w:b/>
-          <w:bCs/>
-          <w:color w:val="231F20"/>
-          <w:shd w:val="clear" w:color="auto" w:fill="FFFFFF"/>
-          <w:lang w:val="es-CR"/>
-        </w:rPr>
-        <w:t>Start_Time</w:t>
-      </w:r>
-      <w:proofErr w:type="spellEnd"/>
-      <w:r>
-        <w:rPr>
-          <w:rFonts w:ascii="Arial" w:hAnsi="Arial" w:cs="Arial"/>
-          <w:b/>
-          <w:bCs/>
-          <w:color w:val="231F20"/>
-          <w:shd w:val="clear" w:color="auto" w:fill="FFFFFF"/>
-          <w:lang w:val="es-CR"/>
-        </w:rPr>
-        <w:t xml:space="preserve">, </w:t>
-      </w:r>
-      <w:proofErr w:type="spellStart"/>
-      <w:r>
-        <w:rPr>
-          <w:rFonts w:ascii="Arial" w:hAnsi="Arial" w:cs="Arial"/>
-          <w:b/>
-          <w:bCs/>
-          <w:color w:val="231F20"/>
-          <w:shd w:val="clear" w:color="auto" w:fill="FFFFFF"/>
-          <w:lang w:val="es-CR"/>
-        </w:rPr>
-        <w:t>End_Time</w:t>
-      </w:r>
-      <w:proofErr w:type="spellEnd"/>
-      <w:r>
-        <w:rPr>
-          <w:rFonts w:ascii="Arial" w:hAnsi="Arial" w:cs="Arial"/>
-          <w:b/>
-          <w:bCs/>
-          <w:color w:val="231F20"/>
-          <w:shd w:val="clear" w:color="auto" w:fill="FFFFFF"/>
-          <w:lang w:val="es-CR"/>
-        </w:rPr>
-        <w:t>,</w:t>
-      </w:r>
-      <w:r>
-        <w:rPr>
-          <w:rFonts w:ascii="Arial" w:hAnsi="Arial" w:cs="Arial"/>
-          <w:b/>
-          <w:bCs/>
-          <w:color w:val="231F20"/>
-          <w:shd w:val="clear" w:color="auto" w:fill="FFFFFF"/>
-          <w:lang w:val="es-CR"/>
-        </w:rPr>
-        <w:t xml:space="preserve"> </w:t>
-      </w:r>
-      <w:r>
-        <w:rPr>
-          <w:rFonts w:ascii="Arial" w:hAnsi="Arial" w:cs="Arial"/>
-          <w:color w:val="231F20"/>
-          <w:shd w:val="clear" w:color="auto" w:fill="FFFFFF"/>
-          <w:lang w:val="es-CR"/>
-        </w:rPr>
-        <w:t>que analizando el set de datos descubrimos que tienen una correlación directa con la variable dependiente.</w:t>
-      </w:r>
-    </w:p>
-    <w:p>
-      <w:pPr>
-        <w:spacing w:line="360" w:lineRule="auto"/>
-        <w:jc w:val="both"/>
-        <w:rPr>
-          <w:rFonts w:ascii="Arial" w:hAnsi="Arial" w:cs="Arial"/>
-          <w:color w:val="231F20"/>
-          <w:shd w:val="clear" w:color="auto" w:fill="FFFFFF"/>
-          <w:lang w:val="es-CR"/>
-        </w:rPr>
-      </w:pPr>
-      <w:r>
-        <w:rPr>
-          <w:rFonts w:ascii="Arial" w:hAnsi="Arial" w:cs="Arial"/>
-          <w:color w:val="231F20"/>
-          <w:shd w:val="clear" w:color="auto" w:fill="FFFFFF"/>
-          <w:lang w:val="es-CR"/>
-        </w:rPr>
-        <w:t xml:space="preserve">Los atributos </w:t>
-      </w:r>
-      <w:proofErr w:type="spellStart"/>
-      <w:r>
-        <w:rPr>
-          <w:rFonts w:ascii="Arial" w:hAnsi="Arial" w:cs="Arial"/>
-          <w:b/>
-          <w:bCs/>
-          <w:color w:val="231F20"/>
-          <w:shd w:val="clear" w:color="auto" w:fill="FFFFFF"/>
-          <w:lang w:val="es-CR"/>
-        </w:rPr>
-        <w:t>Roundabout</w:t>
-      </w:r>
-      <w:proofErr w:type="spellEnd"/>
-      <w:r>
-        <w:rPr>
-          <w:rFonts w:ascii="Arial" w:hAnsi="Arial" w:cs="Arial"/>
-          <w:color w:val="231F20"/>
-          <w:shd w:val="clear" w:color="auto" w:fill="FFFFFF"/>
-          <w:lang w:val="es-CR"/>
-        </w:rPr>
-        <w:t xml:space="preserve"> </w:t>
-      </w:r>
-      <w:r>
-        <w:rPr>
-          <w:rFonts w:ascii="Arial" w:hAnsi="Arial" w:cs="Arial"/>
-          <w:color w:val="231F20"/>
-          <w:shd w:val="clear" w:color="auto" w:fill="FFFFFF"/>
-          <w:lang w:val="es-CR"/>
-        </w:rPr>
-        <w:t>y</w:t>
-      </w:r>
-      <w:r>
-        <w:rPr>
-          <w:rFonts w:ascii="Arial" w:hAnsi="Arial" w:cs="Arial"/>
-          <w:color w:val="231F20"/>
-          <w:shd w:val="clear" w:color="auto" w:fill="FFFFFF"/>
-          <w:lang w:val="es-CR"/>
-        </w:rPr>
-        <w:t xml:space="preserve"> </w:t>
-      </w:r>
-      <w:proofErr w:type="spellStart"/>
-      <w:r>
-        <w:rPr>
-          <w:rFonts w:ascii="Arial" w:hAnsi="Arial" w:cs="Arial"/>
-          <w:b/>
-          <w:bCs/>
-          <w:color w:val="231F20"/>
-          <w:shd w:val="clear" w:color="auto" w:fill="FFFFFF"/>
-          <w:lang w:val="es-CR"/>
-        </w:rPr>
-        <w:t>State</w:t>
-      </w:r>
-      <w:proofErr w:type="spellEnd"/>
-      <w:r>
-        <w:rPr>
-          <w:rFonts w:ascii="Arial" w:hAnsi="Arial" w:cs="Arial"/>
-          <w:color w:val="231F20"/>
-          <w:shd w:val="clear" w:color="auto" w:fill="FFFFFF"/>
-          <w:lang w:val="es-CR"/>
-        </w:rPr>
-        <w:t xml:space="preserve"> </w:t>
-      </w:r>
-      <w:r>
-        <w:rPr>
-          <w:rFonts w:ascii="Arial" w:hAnsi="Arial" w:cs="Arial"/>
-          <w:color w:val="231F20"/>
-          <w:shd w:val="clear" w:color="auto" w:fill="FFFFFF"/>
-          <w:lang w:val="es-CR"/>
-        </w:rPr>
-        <w:t>fueron descartados</w:t>
-      </w:r>
-      <w:r>
-        <w:rPr>
-          <w:rFonts w:ascii="Arial" w:hAnsi="Arial" w:cs="Arial"/>
-          <w:color w:val="231F20"/>
-          <w:shd w:val="clear" w:color="auto" w:fill="FFFFFF"/>
-          <w:lang w:val="es-CR"/>
-        </w:rPr>
-        <w:t xml:space="preserve"> ya que presentaba</w:t>
-      </w:r>
-      <w:r>
-        <w:rPr>
-          <w:rFonts w:ascii="Arial" w:hAnsi="Arial" w:cs="Arial"/>
-          <w:color w:val="231F20"/>
-          <w:shd w:val="clear" w:color="auto" w:fill="FFFFFF"/>
-          <w:lang w:val="es-CR"/>
-        </w:rPr>
-        <w:t>n</w:t>
-      </w:r>
-      <w:r>
-        <w:rPr>
-          <w:rFonts w:ascii="Arial" w:hAnsi="Arial" w:cs="Arial"/>
-          <w:color w:val="231F20"/>
-          <w:shd w:val="clear" w:color="auto" w:fill="FFFFFF"/>
-          <w:lang w:val="es-CR"/>
-        </w:rPr>
-        <w:t xml:space="preserve"> un único valor </w:t>
-      </w:r>
-      <w:r>
-        <w:rPr>
-          <w:rFonts w:ascii="Arial" w:hAnsi="Arial" w:cs="Arial"/>
-          <w:color w:val="231F20"/>
-          <w:shd w:val="clear" w:color="auto" w:fill="FFFFFF"/>
-          <w:lang w:val="es-CR"/>
-        </w:rPr>
-        <w:t>(</w:t>
-      </w:r>
-      <w:r>
-        <w:rPr>
-          <w:rFonts w:ascii="Arial" w:hAnsi="Arial" w:cs="Arial"/>
-          <w:color w:val="231F20"/>
-          <w:shd w:val="clear" w:color="auto" w:fill="FFFFFF"/>
-          <w:lang w:val="es-CR"/>
-        </w:rPr>
-        <w:t>false</w:t>
-      </w:r>
-      <w:r>
-        <w:rPr>
-          <w:rFonts w:ascii="Arial" w:hAnsi="Arial" w:cs="Arial"/>
-          <w:color w:val="231F20"/>
-          <w:shd w:val="clear" w:color="auto" w:fill="FFFFFF"/>
-          <w:lang w:val="es-CR"/>
-        </w:rPr>
-        <w:t xml:space="preserve"> y NY respectivamente</w:t>
-      </w:r>
-      <w:r>
-        <w:rPr>
-          <w:rFonts w:ascii="Arial" w:hAnsi="Arial" w:cs="Arial"/>
-          <w:color w:val="231F20"/>
-          <w:shd w:val="clear" w:color="auto" w:fill="FFFFFF"/>
-          <w:lang w:val="es-CR"/>
-        </w:rPr>
-        <w:t>)</w:t>
-      </w:r>
-      <w:r>
-        <w:rPr>
-          <w:rFonts w:ascii="Arial" w:hAnsi="Arial" w:cs="Arial"/>
-          <w:color w:val="231F20"/>
-          <w:shd w:val="clear" w:color="auto" w:fill="FFFFFF"/>
-          <w:lang w:val="es-CR"/>
-        </w:rPr>
-        <w:t xml:space="preserve"> para todos los registros.</w:t>
-      </w:r>
-    </w:p>
-    <w:p>
-      <w:pPr>
-        <w:spacing w:line="360" w:lineRule="auto"/>
-        <w:jc w:val="both"/>
-        <w:rPr>
-          <w:rFonts w:ascii="Arial" w:hAnsi="Arial" w:cs="Arial"/>
-          <w:color w:val="231F20"/>
-          <w:shd w:val="clear" w:color="auto" w:fill="FFFFFF"/>
-          <w:lang w:val="es-CR"/>
-        </w:rPr>
-      </w:pPr>
-    </w:p>
-    <w:p>
-      <w:pPr>
-        <w:pStyle w:val="Ttulo1"/>
-        <w:rPr>
-          <w:shd w:val="clear" w:color="auto" w:fill="FFFFFF"/>
-          <w:lang w:val="es-CR"/>
-        </w:rPr>
-      </w:pPr>
-      <w:proofErr w:type="spellStart"/>
-      <w:r>
-        <w:rPr>
-          <w:shd w:val="clear" w:color="auto" w:fill="FFFFFF"/>
-          <w:lang w:val="es-CR"/>
-        </w:rPr>
-        <w:lastRenderedPageBreak/>
-        <w:t>H</w:t>
-      </w:r>
-      <w:r>
-        <w:rPr>
-          <w:shd w:val="clear" w:color="auto" w:fill="FFFFFF"/>
-          <w:lang w:val="es-CR"/>
-        </w:rPr>
-        <w:t>yphotesis</w:t>
-      </w:r>
-      <w:proofErr w:type="spellEnd"/>
-    </w:p>
-    <w:p>
-      <w:pPr>
-        <w:jc w:val="both"/>
-        <w:rPr>
-          <w:rFonts w:ascii="Arial" w:hAnsi="Arial" w:cs="Arial"/>
-          <w:color w:val="231F20"/>
-          <w:shd w:val="clear" w:color="auto" w:fill="FFFFFF"/>
-          <w:lang w:val="es-CR"/>
-        </w:rPr>
-      </w:pPr>
-      <w:r>
-        <w:rPr>
-          <w:rFonts w:ascii="Arial" w:hAnsi="Arial" w:cs="Arial"/>
-          <w:color w:val="231F20"/>
-          <w:shd w:val="clear" w:color="auto" w:fill="FFFFFF"/>
-          <w:lang w:val="es-CR"/>
-        </w:rPr>
-        <w:t xml:space="preserve">La </w:t>
-      </w:r>
-      <w:proofErr w:type="spellStart"/>
-      <w:r>
-        <w:rPr>
-          <w:rFonts w:ascii="Arial" w:hAnsi="Arial" w:cs="Arial"/>
-          <w:color w:val="231F20"/>
-          <w:shd w:val="clear" w:color="auto" w:fill="FFFFFF"/>
-          <w:lang w:val="es-CR"/>
-        </w:rPr>
-        <w:t>hipótesis</w:t>
-      </w:r>
-      <w:proofErr w:type="spellEnd"/>
-      <w:r>
-        <w:rPr>
-          <w:rFonts w:ascii="Arial" w:hAnsi="Arial" w:cs="Arial"/>
-          <w:color w:val="231F20"/>
-          <w:shd w:val="clear" w:color="auto" w:fill="FFFFFF"/>
-          <w:lang w:val="es-CR"/>
-        </w:rPr>
-        <w:t xml:space="preserve"> definida inicialmente es la siguiente:</w:t>
-      </w:r>
-    </w:p>
-    <w:p>
-      <w:pPr>
-        <w:jc w:val="both"/>
-        <w:rPr>
-          <w:rFonts w:ascii="Arial" w:hAnsi="Arial" w:cs="Arial"/>
-          <w:i/>
-          <w:iCs/>
-          <w:color w:val="2F5496" w:themeColor="accent1" w:themeShade="BF"/>
-          <w:shd w:val="clear" w:color="auto" w:fill="FFFFFF"/>
-          <w:lang w:val="es-CR"/>
-        </w:rPr>
-      </w:pPr>
-      <w:r>
-        <w:rPr>
-          <w:rFonts w:ascii="Arial" w:hAnsi="Arial" w:cs="Arial"/>
-          <w:i/>
-          <w:iCs/>
-          <w:color w:val="2F5496" w:themeColor="accent1" w:themeShade="BF"/>
-          <w:shd w:val="clear" w:color="auto" w:fill="FFFFFF"/>
-          <w:lang w:val="es-CR"/>
-        </w:rPr>
-        <w:t xml:space="preserve">A </w:t>
-      </w:r>
-      <w:r>
-        <w:rPr>
-          <w:rFonts w:ascii="Arial" w:hAnsi="Arial" w:cs="Arial"/>
-          <w:i/>
-          <w:iCs/>
-          <w:color w:val="2F5496" w:themeColor="accent1" w:themeShade="BF"/>
-          <w:shd w:val="clear" w:color="auto" w:fill="FFFFFF"/>
-          <w:lang w:val="es-CR"/>
-        </w:rPr>
-        <w:t>peores condiciones climatológicas</w:t>
-      </w:r>
-      <w:r>
-        <w:rPr>
-          <w:rFonts w:ascii="Arial" w:hAnsi="Arial" w:cs="Arial"/>
-          <w:i/>
-          <w:iCs/>
-          <w:color w:val="2F5496" w:themeColor="accent1" w:themeShade="BF"/>
-          <w:shd w:val="clear" w:color="auto" w:fill="FFFFFF"/>
-          <w:lang w:val="es-CR"/>
-        </w:rPr>
-        <w:t xml:space="preserve">, </w:t>
-      </w:r>
-      <w:r>
-        <w:rPr>
-          <w:rFonts w:ascii="Arial" w:hAnsi="Arial" w:cs="Arial"/>
-          <w:i/>
-          <w:iCs/>
-          <w:color w:val="2F5496" w:themeColor="accent1" w:themeShade="BF"/>
-          <w:shd w:val="clear" w:color="auto" w:fill="FFFFFF"/>
-          <w:lang w:val="es-CR"/>
-        </w:rPr>
-        <w:t>mayor número de accidentes reportados</w:t>
-      </w:r>
-      <w:r>
-        <w:rPr>
-          <w:rFonts w:ascii="Arial" w:hAnsi="Arial" w:cs="Arial"/>
-          <w:i/>
-          <w:iCs/>
-          <w:color w:val="2F5496" w:themeColor="accent1" w:themeShade="BF"/>
-          <w:shd w:val="clear" w:color="auto" w:fill="FFFFFF"/>
-          <w:lang w:val="es-CR"/>
-        </w:rPr>
-        <w:t>.</w:t>
-      </w:r>
-    </w:p>
-    <w:p>
-      <w:pPr>
-        <w:spacing w:line="360" w:lineRule="auto"/>
-        <w:jc w:val="both"/>
-        <w:rPr>
-          <w:rFonts w:ascii="Arial" w:hAnsi="Arial" w:cs="Arial"/>
-          <w:color w:val="231F20"/>
-          <w:shd w:val="clear" w:color="auto" w:fill="FFFFFF"/>
-          <w:lang w:val="es-CR"/>
-        </w:rPr>
-      </w:pPr>
-      <w:r>
-        <w:rPr>
-          <w:rFonts w:ascii="Arial" w:hAnsi="Arial" w:cs="Arial"/>
-          <w:color w:val="231F20"/>
-          <w:shd w:val="clear" w:color="auto" w:fill="FFFFFF"/>
-          <w:lang w:val="es-CR"/>
-        </w:rPr>
-        <w:t>Después del análisis, podemos</w:t>
-      </w:r>
-      <w:r>
-        <w:rPr>
-          <w:rFonts w:ascii="Arial" w:hAnsi="Arial" w:cs="Arial"/>
-          <w:color w:val="231F20"/>
-          <w:shd w:val="clear" w:color="auto" w:fill="FFFFFF"/>
-          <w:lang w:val="es-CR"/>
-        </w:rPr>
-        <w:t xml:space="preserve"> concluir que </w:t>
-      </w:r>
-      <w:r>
-        <w:rPr>
-          <w:rFonts w:ascii="Arial" w:hAnsi="Arial" w:cs="Arial"/>
-          <w:color w:val="231F20"/>
-          <w:shd w:val="clear" w:color="auto" w:fill="FFFFFF"/>
-          <w:lang w:val="es-CR"/>
-        </w:rPr>
-        <w:t>las</w:t>
-      </w:r>
-      <w:r>
-        <w:rPr>
-          <w:rFonts w:ascii="Arial" w:hAnsi="Arial" w:cs="Arial"/>
-          <w:b/>
-          <w:bCs/>
-          <w:color w:val="231F20"/>
-          <w:shd w:val="clear" w:color="auto" w:fill="FFFFFF"/>
-          <w:lang w:val="es-CR"/>
-        </w:rPr>
-        <w:t xml:space="preserve"> condiciones climatológicas </w:t>
-      </w:r>
-      <w:r>
-        <w:rPr>
-          <w:rFonts w:ascii="Arial" w:hAnsi="Arial" w:cs="Arial"/>
-          <w:color w:val="231F20"/>
-          <w:shd w:val="clear" w:color="auto" w:fill="FFFFFF"/>
-          <w:lang w:val="es-CR"/>
-        </w:rPr>
-        <w:t>no favorables</w:t>
-      </w:r>
-      <w:r>
-        <w:rPr>
-          <w:rFonts w:ascii="Arial" w:hAnsi="Arial" w:cs="Arial"/>
-          <w:color w:val="231F20"/>
-          <w:shd w:val="clear" w:color="auto" w:fill="FFFFFF"/>
-          <w:lang w:val="es-CR"/>
-        </w:rPr>
-        <w:t>,</w:t>
-      </w:r>
-      <w:r>
-        <w:rPr>
-          <w:rFonts w:ascii="Arial" w:hAnsi="Arial" w:cs="Arial"/>
-          <w:color w:val="231F20"/>
-          <w:shd w:val="clear" w:color="auto" w:fill="FFFFFF"/>
-          <w:lang w:val="es-CR"/>
-        </w:rPr>
-        <w:t xml:space="preserve"> </w:t>
-      </w:r>
-      <w:r>
-        <w:rPr>
-          <w:rFonts w:ascii="Arial" w:hAnsi="Arial" w:cs="Arial"/>
-          <w:color w:val="231F20"/>
-          <w:shd w:val="clear" w:color="auto" w:fill="FFFFFF"/>
-          <w:lang w:val="es-CR"/>
-        </w:rPr>
-        <w:t>no necesariamente indican un incremento en la cantidad de accidentes</w:t>
-      </w:r>
-      <w:r>
-        <w:rPr>
-          <w:rFonts w:ascii="Arial" w:hAnsi="Arial" w:cs="Arial"/>
-          <w:color w:val="231F20"/>
-          <w:shd w:val="clear" w:color="auto" w:fill="FFFFFF"/>
-          <w:lang w:val="es-CR"/>
-        </w:rPr>
-        <w:t>,</w:t>
-      </w:r>
-      <w:r>
-        <w:rPr>
-          <w:rFonts w:ascii="Arial" w:hAnsi="Arial" w:cs="Arial"/>
-          <w:color w:val="231F20"/>
-          <w:shd w:val="clear" w:color="auto" w:fill="FFFFFF"/>
-          <w:lang w:val="es-CR"/>
-        </w:rPr>
-        <w:t xml:space="preserve"> tal y como lo habíamos planteado.</w:t>
-      </w:r>
-      <w:r>
-        <w:rPr>
-          <w:rFonts w:ascii="Arial" w:hAnsi="Arial" w:cs="Arial"/>
-          <w:color w:val="231F20"/>
-          <w:shd w:val="clear" w:color="auto" w:fill="FFFFFF"/>
-          <w:lang w:val="es-CR"/>
-        </w:rPr>
-        <w:t xml:space="preserve"> </w:t>
-      </w:r>
-      <w:r>
-        <w:rPr>
-          <w:rFonts w:ascii="Arial" w:hAnsi="Arial" w:cs="Arial"/>
-          <w:color w:val="231F20"/>
-          <w:shd w:val="clear" w:color="auto" w:fill="FFFFFF"/>
-          <w:lang w:val="es-CR"/>
-        </w:rPr>
-        <w:t xml:space="preserve">Podemos ver que inclusive con </w:t>
-      </w:r>
-      <w:r>
-        <w:rPr>
-          <w:rFonts w:ascii="Arial" w:hAnsi="Arial" w:cs="Arial"/>
-          <w:color w:val="231F20"/>
-          <w:shd w:val="clear" w:color="auto" w:fill="FFFFFF"/>
-          <w:lang w:val="es-CR"/>
-        </w:rPr>
-        <w:t xml:space="preserve">buenas condiciones climatológicas también tenemos </w:t>
-      </w:r>
-      <w:r>
-        <w:rPr>
-          <w:rFonts w:ascii="Arial" w:hAnsi="Arial" w:cs="Arial"/>
-          <w:color w:val="231F20"/>
-          <w:shd w:val="clear" w:color="auto" w:fill="FFFFFF"/>
-          <w:lang w:val="es-CR"/>
-        </w:rPr>
-        <w:t xml:space="preserve">una </w:t>
-      </w:r>
-      <w:r>
-        <w:rPr>
-          <w:rFonts w:ascii="Arial" w:hAnsi="Arial" w:cs="Arial"/>
-          <w:color w:val="231F20"/>
-          <w:shd w:val="clear" w:color="auto" w:fill="FFFFFF"/>
-          <w:lang w:val="es-CR"/>
-        </w:rPr>
-        <w:t>cantidad</w:t>
-      </w:r>
-      <w:r>
-        <w:rPr>
-          <w:rFonts w:ascii="Arial" w:hAnsi="Arial" w:cs="Arial"/>
-          <w:color w:val="231F20"/>
-          <w:shd w:val="clear" w:color="auto" w:fill="FFFFFF"/>
-          <w:lang w:val="es-CR"/>
-        </w:rPr>
-        <w:t xml:space="preserve"> similar</w:t>
-      </w:r>
-      <w:r>
-        <w:rPr>
-          <w:rFonts w:ascii="Arial" w:hAnsi="Arial" w:cs="Arial"/>
-          <w:color w:val="231F20"/>
-          <w:shd w:val="clear" w:color="auto" w:fill="FFFFFF"/>
-          <w:lang w:val="es-CR"/>
-        </w:rPr>
-        <w:t xml:space="preserve"> de accidentes reportados. Lo podemos ver en el siguiente gráfico:</w:t>
-      </w:r>
-    </w:p>
-    <w:p>
-      <w:pPr>
-        <w:jc w:val="both"/>
-        <w:rPr>
-          <w:rFonts w:ascii="Arial" w:hAnsi="Arial" w:cs="Arial"/>
-          <w:color w:val="231F20"/>
-          <w:shd w:val="clear" w:color="auto" w:fill="FFFFFF"/>
+        <w:rPr>
           <w:lang w:val="es-CR"/>
         </w:rPr>
       </w:pPr>
@@ -7582,10 +6720,10 @@
           <w:noProof/>
         </w:rPr>
         <w:drawing>
-          <wp:inline distT="0" distB="0" distL="0" distR="0" wp14:anchorId="487988BC" wp14:editId="5F3E2828">
-            <wp:extent cx="4592269" cy="2324100"/>
-            <wp:effectExtent l="0" t="0" r="0" b="0"/>
-            <wp:docPr id="10" name="Imagen 10"/>
+          <wp:inline distT="0" distB="0" distL="0" distR="0" wp14:anchorId="5DCD0609" wp14:editId="03CDF3ED">
+            <wp:extent cx="6055834" cy="4899660"/>
+            <wp:effectExtent l="0" t="0" r="2540" b="0"/>
+            <wp:docPr id="1" name="Imagen 1"/>
             <wp:cNvGraphicFramePr>
               <a:graphicFrameLocks xmlns:a="http://schemas.openxmlformats.org/drawingml/2006/main" noChangeAspect="1"/>
             </wp:cNvGraphicFramePr>
@@ -7605,6 +6743,1160 @@
                   <pic:spPr>
                     <a:xfrm>
                       <a:off x="0" y="0"/>
+                      <a:ext cx="6157530" cy="4981940"/>
+                    </a:xfrm>
+                    <a:prstGeom prst="rect">
+                      <a:avLst/>
+                    </a:prstGeom>
+                  </pic:spPr>
+                </pic:pic>
+              </a:graphicData>
+            </a:graphic>
+          </wp:inline>
+        </w:drawing>
+      </w:r>
+    </w:p>
+    <w:p>
+      <w:pPr>
+        <w:spacing w:line="360" w:lineRule="auto"/>
+        <w:rPr>
+          <w:lang w:val="es-CR"/>
+        </w:rPr>
+      </w:pPr>
+      <w:r>
+        <w:rPr>
+          <w:noProof/>
+        </w:rPr>
+        <w:lastRenderedPageBreak/>
+        <w:drawing>
+          <wp:inline distT="0" distB="0" distL="0" distR="0" wp14:anchorId="6FB7D3A2" wp14:editId="43126DBB">
+            <wp:extent cx="5340056" cy="3101340"/>
+            <wp:effectExtent l="0" t="0" r="0" b="3810"/>
+            <wp:docPr id="2" name="Imagen 2"/>
+            <wp:cNvGraphicFramePr>
+              <a:graphicFrameLocks xmlns:a="http://schemas.openxmlformats.org/drawingml/2006/main" noChangeAspect="1"/>
+            </wp:cNvGraphicFramePr>
+            <a:graphic xmlns:a="http://schemas.openxmlformats.org/drawingml/2006/main">
+              <a:graphicData uri="http://schemas.openxmlformats.org/drawingml/2006/picture">
+                <pic:pic xmlns:pic="http://schemas.openxmlformats.org/drawingml/2006/picture">
+                  <pic:nvPicPr>
+                    <pic:cNvPr id="1" name=""/>
+                    <pic:cNvPicPr/>
+                  </pic:nvPicPr>
+                  <pic:blipFill>
+                    <a:blip r:embed="rId14"/>
+                    <a:stretch>
+                      <a:fillRect/>
+                    </a:stretch>
+                  </pic:blipFill>
+                  <pic:spPr>
+                    <a:xfrm>
+                      <a:off x="0" y="0"/>
+                      <a:ext cx="5389171" cy="3129865"/>
+                    </a:xfrm>
+                    <a:prstGeom prst="rect">
+                      <a:avLst/>
+                    </a:prstGeom>
+                  </pic:spPr>
+                </pic:pic>
+              </a:graphicData>
+            </a:graphic>
+          </wp:inline>
+        </w:drawing>
+      </w:r>
+    </w:p>
+    <w:p>
+      <w:pPr>
+        <w:spacing w:line="360" w:lineRule="auto"/>
+        <w:jc w:val="both"/>
+        <w:rPr>
+          <w:rFonts w:ascii="Arial" w:hAnsi="Arial" w:cs="Arial"/>
+          <w:color w:val="231F20"/>
+          <w:shd w:val="clear" w:color="auto" w:fill="FFFFFF"/>
+          <w:lang w:val="es-CR"/>
+        </w:rPr>
+      </w:pPr>
+      <w:r>
+        <w:rPr>
+          <w:rFonts w:ascii="Arial" w:hAnsi="Arial" w:cs="Arial"/>
+          <w:color w:val="231F20"/>
+          <w:shd w:val="clear" w:color="auto" w:fill="FFFFFF"/>
+          <w:lang w:val="es-CR"/>
+        </w:rPr>
+        <w:t>De acuerdo con</w:t>
+      </w:r>
+      <w:r>
+        <w:rPr>
+          <w:rFonts w:ascii="Arial" w:hAnsi="Arial" w:cs="Arial"/>
+          <w:color w:val="231F20"/>
+          <w:shd w:val="clear" w:color="auto" w:fill="FFFFFF"/>
+          <w:lang w:val="es-CR"/>
+        </w:rPr>
+        <w:t xml:space="preserve"> la</w:t>
+      </w:r>
+      <w:r>
+        <w:rPr>
+          <w:rFonts w:ascii="Arial" w:hAnsi="Arial" w:cs="Arial"/>
+          <w:color w:val="231F20"/>
+          <w:shd w:val="clear" w:color="auto" w:fill="FFFFFF"/>
+          <w:lang w:val="es-CR"/>
+        </w:rPr>
+        <w:t>s</w:t>
+      </w:r>
+      <w:r>
+        <w:rPr>
+          <w:rFonts w:ascii="Arial" w:hAnsi="Arial" w:cs="Arial"/>
+          <w:color w:val="231F20"/>
+          <w:shd w:val="clear" w:color="auto" w:fill="FFFFFF"/>
+          <w:lang w:val="es-CR"/>
+        </w:rPr>
+        <w:t xml:space="preserve"> </w:t>
+      </w:r>
+      <w:r>
+        <w:rPr>
+          <w:rFonts w:ascii="Arial" w:hAnsi="Arial" w:cs="Arial"/>
+          <w:color w:val="231F20"/>
+          <w:shd w:val="clear" w:color="auto" w:fill="FFFFFF"/>
+          <w:lang w:val="es-CR"/>
+        </w:rPr>
+        <w:t>imágen</w:t>
+      </w:r>
+      <w:r>
+        <w:rPr>
+          <w:rFonts w:ascii="Arial" w:hAnsi="Arial" w:cs="Arial"/>
+          <w:color w:val="231F20"/>
+          <w:shd w:val="clear" w:color="auto" w:fill="FFFFFF"/>
+          <w:lang w:val="es-CR"/>
+        </w:rPr>
+        <w:t>es</w:t>
+      </w:r>
+      <w:r>
+        <w:rPr>
+          <w:rFonts w:ascii="Arial" w:hAnsi="Arial" w:cs="Arial"/>
+          <w:color w:val="231F20"/>
+          <w:shd w:val="clear" w:color="auto" w:fill="FFFFFF"/>
+          <w:lang w:val="es-CR"/>
+        </w:rPr>
+        <w:t xml:space="preserve"> anterior</w:t>
+      </w:r>
+      <w:r>
+        <w:rPr>
+          <w:rFonts w:ascii="Arial" w:hAnsi="Arial" w:cs="Arial"/>
+          <w:color w:val="231F20"/>
+          <w:shd w:val="clear" w:color="auto" w:fill="FFFFFF"/>
+          <w:lang w:val="es-CR"/>
+        </w:rPr>
+        <w:t>es</w:t>
+      </w:r>
+      <w:r>
+        <w:rPr>
+          <w:rFonts w:ascii="Arial" w:hAnsi="Arial" w:cs="Arial"/>
+          <w:color w:val="231F20"/>
+          <w:shd w:val="clear" w:color="auto" w:fill="FFFFFF"/>
+          <w:lang w:val="es-CR"/>
+        </w:rPr>
+        <w:t>,</w:t>
+      </w:r>
+      <w:r>
+        <w:rPr>
+          <w:rFonts w:ascii="Arial" w:hAnsi="Arial" w:cs="Arial"/>
+          <w:color w:val="231F20"/>
+          <w:shd w:val="clear" w:color="auto" w:fill="FFFFFF"/>
+          <w:lang w:val="es-CR"/>
+        </w:rPr>
+        <w:t xml:space="preserve"> </w:t>
+      </w:r>
+      <w:r>
+        <w:rPr>
+          <w:rFonts w:ascii="Arial" w:hAnsi="Arial" w:cs="Arial"/>
+          <w:color w:val="231F20"/>
+          <w:shd w:val="clear" w:color="auto" w:fill="FFFFFF"/>
+          <w:lang w:val="es-CR"/>
+        </w:rPr>
+        <w:t xml:space="preserve">para el entreno de los modelos se </w:t>
+      </w:r>
+      <w:r>
+        <w:rPr>
+          <w:rFonts w:ascii="Arial" w:hAnsi="Arial" w:cs="Arial"/>
+          <w:color w:val="231F20"/>
+          <w:shd w:val="clear" w:color="auto" w:fill="FFFFFF"/>
+          <w:lang w:val="es-CR"/>
+        </w:rPr>
+        <w:t xml:space="preserve">usaron </w:t>
+      </w:r>
+      <w:r>
+        <w:rPr>
+          <w:rFonts w:ascii="Arial" w:hAnsi="Arial" w:cs="Arial"/>
+          <w:color w:val="231F20"/>
+          <w:shd w:val="clear" w:color="auto" w:fill="FFFFFF"/>
+          <w:lang w:val="es-CR"/>
+        </w:rPr>
+        <w:t>las siguientes variables</w:t>
+      </w:r>
+      <w:r>
+        <w:rPr>
+          <w:rFonts w:ascii="Arial" w:hAnsi="Arial" w:cs="Arial"/>
+          <w:color w:val="231F20"/>
+          <w:shd w:val="clear" w:color="auto" w:fill="FFFFFF"/>
+          <w:lang w:val="es-CR"/>
+        </w:rPr>
+        <w:t xml:space="preserve"> debido a que son las que representan mayor importancia</w:t>
+      </w:r>
+      <w:r>
+        <w:rPr>
+          <w:rFonts w:ascii="Arial" w:hAnsi="Arial" w:cs="Arial"/>
+          <w:color w:val="231F20"/>
+          <w:shd w:val="clear" w:color="auto" w:fill="FFFFFF"/>
+          <w:lang w:val="es-CR"/>
+        </w:rPr>
+        <w:t>:</w:t>
+      </w:r>
+    </w:p>
+    <w:p>
+      <w:pPr>
+        <w:pStyle w:val="Prrafodelista"/>
+        <w:numPr>
+          <w:ilvl w:val="0"/>
+          <w:numId w:val="8"/>
+        </w:numPr>
+        <w:spacing w:line="240" w:lineRule="auto"/>
+      </w:pPr>
+      <w:r>
+        <w:t>Distance(mi)</w:t>
+      </w:r>
+    </w:p>
+    <w:p>
+      <w:pPr>
+        <w:pStyle w:val="Prrafodelista"/>
+        <w:numPr>
+          <w:ilvl w:val="0"/>
+          <w:numId w:val="8"/>
+        </w:numPr>
+        <w:spacing w:line="240" w:lineRule="auto"/>
+      </w:pPr>
+      <w:r>
+        <w:t>Number</w:t>
+      </w:r>
+    </w:p>
+    <w:p>
+      <w:pPr>
+        <w:pStyle w:val="Prrafodelista"/>
+        <w:numPr>
+          <w:ilvl w:val="0"/>
+          <w:numId w:val="8"/>
+        </w:numPr>
+        <w:spacing w:line="240" w:lineRule="auto"/>
+      </w:pPr>
+      <w:proofErr w:type="spellStart"/>
+      <w:r>
+        <w:t>Airport_Code</w:t>
+      </w:r>
+      <w:proofErr w:type="spellEnd"/>
+    </w:p>
+    <w:p>
+      <w:pPr>
+        <w:pStyle w:val="Prrafodelista"/>
+        <w:numPr>
+          <w:ilvl w:val="0"/>
+          <w:numId w:val="8"/>
+        </w:numPr>
+        <w:spacing w:line="240" w:lineRule="auto"/>
+      </w:pPr>
+      <w:r>
+        <w:t>Temperature(F)</w:t>
+      </w:r>
+    </w:p>
+    <w:p>
+      <w:pPr>
+        <w:pStyle w:val="Prrafodelista"/>
+        <w:numPr>
+          <w:ilvl w:val="0"/>
+          <w:numId w:val="8"/>
+        </w:numPr>
+        <w:spacing w:line="240" w:lineRule="auto"/>
+      </w:pPr>
+      <w:proofErr w:type="spellStart"/>
+      <w:r>
+        <w:t>Wind_Chill</w:t>
+      </w:r>
+      <w:proofErr w:type="spellEnd"/>
+      <w:r>
+        <w:t>(F)</w:t>
+      </w:r>
+    </w:p>
+    <w:p>
+      <w:pPr>
+        <w:pStyle w:val="Prrafodelista"/>
+        <w:numPr>
+          <w:ilvl w:val="0"/>
+          <w:numId w:val="8"/>
+        </w:numPr>
+        <w:spacing w:line="240" w:lineRule="auto"/>
+      </w:pPr>
+      <w:r>
+        <w:t>Humidity (</w:t>
+      </w:r>
+      <w:r>
+        <w:t>%)</w:t>
+      </w:r>
+    </w:p>
+    <w:p>
+      <w:pPr>
+        <w:pStyle w:val="Prrafodelista"/>
+        <w:numPr>
+          <w:ilvl w:val="0"/>
+          <w:numId w:val="8"/>
+        </w:numPr>
+        <w:spacing w:line="240" w:lineRule="auto"/>
+      </w:pPr>
+      <w:r>
+        <w:t>Pressure(in)</w:t>
+      </w:r>
+    </w:p>
+    <w:p>
+      <w:pPr>
+        <w:pStyle w:val="Prrafodelista"/>
+        <w:numPr>
+          <w:ilvl w:val="0"/>
+          <w:numId w:val="8"/>
+        </w:numPr>
+        <w:spacing w:line="240" w:lineRule="auto"/>
+      </w:pPr>
+      <w:proofErr w:type="spellStart"/>
+      <w:r>
+        <w:t>Wind_Direction</w:t>
+      </w:r>
+      <w:proofErr w:type="spellEnd"/>
+    </w:p>
+    <w:p>
+      <w:pPr>
+        <w:pStyle w:val="Prrafodelista"/>
+        <w:numPr>
+          <w:ilvl w:val="0"/>
+          <w:numId w:val="8"/>
+        </w:numPr>
+        <w:spacing w:line="240" w:lineRule="auto"/>
+      </w:pPr>
+      <w:proofErr w:type="spellStart"/>
+      <w:r>
+        <w:t>Wind_Speed</w:t>
+      </w:r>
+      <w:proofErr w:type="spellEnd"/>
+      <w:r>
+        <w:t>(mph)</w:t>
+      </w:r>
+    </w:p>
+    <w:p>
+      <w:pPr>
+        <w:pStyle w:val="Prrafodelista"/>
+        <w:numPr>
+          <w:ilvl w:val="0"/>
+          <w:numId w:val="8"/>
+        </w:numPr>
+        <w:spacing w:line="240" w:lineRule="auto"/>
+      </w:pPr>
+      <w:proofErr w:type="spellStart"/>
+      <w:r>
+        <w:t>Weather_Condition</w:t>
+      </w:r>
+      <w:proofErr w:type="spellEnd"/>
+    </w:p>
+    <w:p>
+      <w:pPr>
+        <w:pStyle w:val="Prrafodelista"/>
+        <w:numPr>
+          <w:ilvl w:val="0"/>
+          <w:numId w:val="8"/>
+        </w:numPr>
+        <w:spacing w:line="240" w:lineRule="auto"/>
+      </w:pPr>
+      <w:r>
+        <w:t>Bump</w:t>
+      </w:r>
+    </w:p>
+    <w:p>
+      <w:pPr>
+        <w:pStyle w:val="Prrafodelista"/>
+        <w:numPr>
+          <w:ilvl w:val="0"/>
+          <w:numId w:val="8"/>
+        </w:numPr>
+        <w:spacing w:line="240" w:lineRule="auto"/>
+      </w:pPr>
+      <w:proofErr w:type="spellStart"/>
+      <w:r>
+        <w:t>No_Exit</w:t>
+      </w:r>
+      <w:proofErr w:type="spellEnd"/>
+    </w:p>
+    <w:p/>
+    <w:p>
+      <w:pPr>
+        <w:spacing w:line="360" w:lineRule="auto"/>
+        <w:jc w:val="both"/>
+        <w:rPr>
+          <w:rFonts w:ascii="Arial" w:hAnsi="Arial" w:cs="Arial"/>
+          <w:color w:val="231F20"/>
+          <w:shd w:val="clear" w:color="auto" w:fill="FFFFFF"/>
+          <w:lang w:val="es-CR"/>
+        </w:rPr>
+      </w:pPr>
+      <w:r>
+        <w:rPr>
+          <w:rFonts w:ascii="Arial" w:hAnsi="Arial" w:cs="Arial"/>
+          <w:color w:val="231F20"/>
+          <w:shd w:val="clear" w:color="auto" w:fill="FFFFFF"/>
+          <w:lang w:val="es-CR"/>
+        </w:rPr>
+        <w:t>También aplicamos</w:t>
+      </w:r>
+      <w:r>
+        <w:rPr>
+          <w:rFonts w:ascii="Arial" w:hAnsi="Arial" w:cs="Arial"/>
+          <w:color w:val="231F20"/>
+          <w:shd w:val="clear" w:color="auto" w:fill="FFFFFF"/>
+          <w:lang w:val="es-CR"/>
+        </w:rPr>
+        <w:t xml:space="preserve"> la técnica de correlación, </w:t>
+      </w:r>
+      <w:r>
+        <w:rPr>
+          <w:rFonts w:ascii="Arial" w:hAnsi="Arial" w:cs="Arial"/>
+          <w:color w:val="231F20"/>
+          <w:shd w:val="clear" w:color="auto" w:fill="FFFFFF"/>
+          <w:lang w:val="es-CR"/>
+        </w:rPr>
+        <w:t>la cual mostró que</w:t>
+      </w:r>
+      <w:r>
+        <w:rPr>
+          <w:rFonts w:ascii="Arial" w:hAnsi="Arial" w:cs="Arial"/>
+          <w:color w:val="231F20"/>
+          <w:shd w:val="clear" w:color="auto" w:fill="FFFFFF"/>
+          <w:lang w:val="es-CR"/>
+        </w:rPr>
+        <w:t xml:space="preserve"> los siguientes atributos están altamente relacionados:</w:t>
+      </w:r>
+      <w:r>
+        <w:rPr>
+          <w:rFonts w:ascii="Arial" w:hAnsi="Arial" w:cs="Arial"/>
+          <w:color w:val="231F20"/>
+          <w:shd w:val="clear" w:color="auto" w:fill="FFFFFF"/>
+          <w:lang w:val="es-CR"/>
+        </w:rPr>
+        <w:t xml:space="preserve"> </w:t>
+      </w:r>
+      <w:proofErr w:type="spellStart"/>
+      <w:r>
+        <w:rPr>
+          <w:rFonts w:ascii="Arial" w:hAnsi="Arial" w:cs="Arial"/>
+          <w:color w:val="231F20"/>
+          <w:shd w:val="clear" w:color="auto" w:fill="FFFFFF"/>
+          <w:lang w:val="es-CR"/>
+        </w:rPr>
+        <w:t>Traffic_Calming</w:t>
+      </w:r>
+      <w:proofErr w:type="spellEnd"/>
+      <w:r>
+        <w:rPr>
+          <w:rFonts w:ascii="Arial" w:hAnsi="Arial" w:cs="Arial"/>
+          <w:color w:val="231F20"/>
+          <w:shd w:val="clear" w:color="auto" w:fill="FFFFFF"/>
+          <w:lang w:val="es-CR"/>
+        </w:rPr>
+        <w:t>,</w:t>
+      </w:r>
+      <w:r>
+        <w:rPr>
+          <w:rFonts w:ascii="Arial" w:hAnsi="Arial" w:cs="Arial"/>
+          <w:color w:val="231F20"/>
+          <w:shd w:val="clear" w:color="auto" w:fill="FFFFFF"/>
+          <w:lang w:val="es-CR"/>
+        </w:rPr>
+        <w:t xml:space="preserve"> </w:t>
+      </w:r>
+      <w:proofErr w:type="spellStart"/>
+      <w:r>
+        <w:rPr>
+          <w:rFonts w:ascii="Arial" w:hAnsi="Arial" w:cs="Arial"/>
+          <w:color w:val="231F20"/>
+          <w:shd w:val="clear" w:color="auto" w:fill="FFFFFF"/>
+          <w:lang w:val="es-CR"/>
+        </w:rPr>
+        <w:t>Wind_Chill</w:t>
+      </w:r>
+      <w:proofErr w:type="spellEnd"/>
+      <w:r>
+        <w:rPr>
+          <w:rFonts w:ascii="Arial" w:hAnsi="Arial" w:cs="Arial"/>
+          <w:color w:val="231F20"/>
+          <w:shd w:val="clear" w:color="auto" w:fill="FFFFFF"/>
+          <w:lang w:val="es-CR"/>
+        </w:rPr>
+        <w:t>(F)</w:t>
+      </w:r>
+      <w:r>
+        <w:rPr>
+          <w:rFonts w:ascii="Arial" w:hAnsi="Arial" w:cs="Arial"/>
+          <w:color w:val="231F20"/>
+          <w:shd w:val="clear" w:color="auto" w:fill="FFFFFF"/>
+          <w:lang w:val="es-CR"/>
+        </w:rPr>
+        <w:t>.</w:t>
+      </w:r>
+      <w:r>
+        <w:rPr>
+          <w:rFonts w:ascii="Arial" w:hAnsi="Arial" w:cs="Arial"/>
+          <w:color w:val="231F20"/>
+          <w:shd w:val="clear" w:color="auto" w:fill="FFFFFF"/>
+          <w:lang w:val="es-CR"/>
+        </w:rPr>
+        <w:t xml:space="preserve"> Se decidió eliminar el atributo </w:t>
+      </w:r>
+      <w:proofErr w:type="spellStart"/>
+      <w:r>
+        <w:rPr>
+          <w:rFonts w:ascii="Arial" w:hAnsi="Arial" w:cs="Arial"/>
+          <w:b/>
+          <w:bCs/>
+          <w:color w:val="231F20"/>
+          <w:shd w:val="clear" w:color="auto" w:fill="FFFFFF"/>
+          <w:lang w:val="es-CR"/>
+        </w:rPr>
+        <w:t>Traffic_Calming</w:t>
+      </w:r>
+      <w:proofErr w:type="spellEnd"/>
+      <w:r>
+        <w:rPr>
+          <w:rFonts w:ascii="Arial" w:hAnsi="Arial" w:cs="Arial"/>
+          <w:color w:val="231F20"/>
+          <w:shd w:val="clear" w:color="auto" w:fill="FFFFFF"/>
+          <w:lang w:val="es-CR"/>
+        </w:rPr>
+        <w:t xml:space="preserve"> del set de datos.</w:t>
+      </w:r>
+    </w:p>
+    <w:p>
+      <w:pPr>
+        <w:spacing w:line="360" w:lineRule="auto"/>
+        <w:jc w:val="both"/>
+        <w:rPr>
+          <w:rFonts w:ascii="Arial" w:hAnsi="Arial" w:cs="Arial"/>
+          <w:color w:val="231F20"/>
+          <w:shd w:val="clear" w:color="auto" w:fill="FFFFFF"/>
+          <w:lang w:val="es-CR"/>
+        </w:rPr>
+      </w:pPr>
+      <w:r>
+        <w:rPr>
+          <w:rFonts w:ascii="Arial" w:hAnsi="Arial" w:cs="Arial"/>
+          <w:color w:val="231F20"/>
+          <w:shd w:val="clear" w:color="auto" w:fill="FFFFFF"/>
+          <w:lang w:val="es-CR"/>
+        </w:rPr>
+        <w:t xml:space="preserve">De igual forma se </w:t>
+      </w:r>
+      <w:r>
+        <w:rPr>
+          <w:rFonts w:ascii="Arial" w:hAnsi="Arial" w:cs="Arial"/>
+          <w:color w:val="231F20"/>
+          <w:shd w:val="clear" w:color="auto" w:fill="FFFFFF"/>
+          <w:lang w:val="es-CR"/>
+        </w:rPr>
+        <w:t>excluyeron</w:t>
+      </w:r>
+      <w:r>
+        <w:rPr>
+          <w:rFonts w:ascii="Arial" w:hAnsi="Arial" w:cs="Arial"/>
+          <w:color w:val="231F20"/>
+          <w:shd w:val="clear" w:color="auto" w:fill="FFFFFF"/>
+          <w:lang w:val="es-CR"/>
+        </w:rPr>
+        <w:t xml:space="preserve"> los tributos </w:t>
+      </w:r>
+      <w:proofErr w:type="spellStart"/>
+      <w:r>
+        <w:rPr>
+          <w:rFonts w:ascii="Arial" w:hAnsi="Arial" w:cs="Arial"/>
+          <w:b/>
+          <w:bCs/>
+          <w:color w:val="231F20"/>
+          <w:shd w:val="clear" w:color="auto" w:fill="FFFFFF"/>
+          <w:lang w:val="es-CR"/>
+        </w:rPr>
+        <w:t>Start_Time</w:t>
+      </w:r>
+      <w:proofErr w:type="spellEnd"/>
+      <w:r>
+        <w:rPr>
+          <w:rFonts w:ascii="Arial" w:hAnsi="Arial" w:cs="Arial"/>
+          <w:b/>
+          <w:bCs/>
+          <w:color w:val="231F20"/>
+          <w:shd w:val="clear" w:color="auto" w:fill="FFFFFF"/>
+          <w:lang w:val="es-CR"/>
+        </w:rPr>
+        <w:t xml:space="preserve">, </w:t>
+      </w:r>
+      <w:proofErr w:type="spellStart"/>
+      <w:r>
+        <w:rPr>
+          <w:rFonts w:ascii="Arial" w:hAnsi="Arial" w:cs="Arial"/>
+          <w:b/>
+          <w:bCs/>
+          <w:color w:val="231F20"/>
+          <w:shd w:val="clear" w:color="auto" w:fill="FFFFFF"/>
+          <w:lang w:val="es-CR"/>
+        </w:rPr>
+        <w:t>End_Time</w:t>
+      </w:r>
+      <w:proofErr w:type="spellEnd"/>
+      <w:r>
+        <w:rPr>
+          <w:rFonts w:ascii="Arial" w:hAnsi="Arial" w:cs="Arial"/>
+          <w:b/>
+          <w:bCs/>
+          <w:color w:val="231F20"/>
+          <w:shd w:val="clear" w:color="auto" w:fill="FFFFFF"/>
+          <w:lang w:val="es-CR"/>
+        </w:rPr>
+        <w:t>,</w:t>
+      </w:r>
+      <w:r>
+        <w:rPr>
+          <w:rFonts w:ascii="Arial" w:hAnsi="Arial" w:cs="Arial"/>
+          <w:b/>
+          <w:bCs/>
+          <w:color w:val="231F20"/>
+          <w:shd w:val="clear" w:color="auto" w:fill="FFFFFF"/>
+          <w:lang w:val="es-CR"/>
+        </w:rPr>
+        <w:t xml:space="preserve"> </w:t>
+      </w:r>
+      <w:r>
+        <w:rPr>
+          <w:rFonts w:ascii="Arial" w:hAnsi="Arial" w:cs="Arial"/>
+          <w:color w:val="231F20"/>
+          <w:shd w:val="clear" w:color="auto" w:fill="FFFFFF"/>
+          <w:lang w:val="es-CR"/>
+        </w:rPr>
+        <w:t>que analizando el set de datos descubrimos que tienen una correlación directa con la variable dependiente.</w:t>
+      </w:r>
+    </w:p>
+    <w:p>
+      <w:pPr>
+        <w:spacing w:line="360" w:lineRule="auto"/>
+        <w:jc w:val="both"/>
+        <w:rPr>
+          <w:rFonts w:ascii="Arial" w:hAnsi="Arial" w:cs="Arial"/>
+          <w:color w:val="231F20"/>
+          <w:shd w:val="clear" w:color="auto" w:fill="FFFFFF"/>
+          <w:lang w:val="es-CR"/>
+        </w:rPr>
+      </w:pPr>
+      <w:r>
+        <w:rPr>
+          <w:rFonts w:ascii="Arial" w:hAnsi="Arial" w:cs="Arial"/>
+          <w:color w:val="231F20"/>
+          <w:shd w:val="clear" w:color="auto" w:fill="FFFFFF"/>
+          <w:lang w:val="es-CR"/>
+        </w:rPr>
+        <w:t xml:space="preserve">Los atributos </w:t>
+      </w:r>
+      <w:proofErr w:type="spellStart"/>
+      <w:r>
+        <w:rPr>
+          <w:rFonts w:ascii="Arial" w:hAnsi="Arial" w:cs="Arial"/>
+          <w:b/>
+          <w:bCs/>
+          <w:color w:val="231F20"/>
+          <w:shd w:val="clear" w:color="auto" w:fill="FFFFFF"/>
+          <w:lang w:val="es-CR"/>
+        </w:rPr>
+        <w:t>Roundabout</w:t>
+      </w:r>
+      <w:proofErr w:type="spellEnd"/>
+      <w:r>
+        <w:rPr>
+          <w:rFonts w:ascii="Arial" w:hAnsi="Arial" w:cs="Arial"/>
+          <w:color w:val="231F20"/>
+          <w:shd w:val="clear" w:color="auto" w:fill="FFFFFF"/>
+          <w:lang w:val="es-CR"/>
+        </w:rPr>
+        <w:t xml:space="preserve"> </w:t>
+      </w:r>
+      <w:r>
+        <w:rPr>
+          <w:rFonts w:ascii="Arial" w:hAnsi="Arial" w:cs="Arial"/>
+          <w:color w:val="231F20"/>
+          <w:shd w:val="clear" w:color="auto" w:fill="FFFFFF"/>
+          <w:lang w:val="es-CR"/>
+        </w:rPr>
+        <w:t>y</w:t>
+      </w:r>
+      <w:r>
+        <w:rPr>
+          <w:rFonts w:ascii="Arial" w:hAnsi="Arial" w:cs="Arial"/>
+          <w:color w:val="231F20"/>
+          <w:shd w:val="clear" w:color="auto" w:fill="FFFFFF"/>
+          <w:lang w:val="es-CR"/>
+        </w:rPr>
+        <w:t xml:space="preserve"> </w:t>
+      </w:r>
+      <w:proofErr w:type="spellStart"/>
+      <w:r>
+        <w:rPr>
+          <w:rFonts w:ascii="Arial" w:hAnsi="Arial" w:cs="Arial"/>
+          <w:b/>
+          <w:bCs/>
+          <w:color w:val="231F20"/>
+          <w:shd w:val="clear" w:color="auto" w:fill="FFFFFF"/>
+          <w:lang w:val="es-CR"/>
+        </w:rPr>
+        <w:t>State</w:t>
+      </w:r>
+      <w:proofErr w:type="spellEnd"/>
+      <w:r>
+        <w:rPr>
+          <w:rFonts w:ascii="Arial" w:hAnsi="Arial" w:cs="Arial"/>
+          <w:color w:val="231F20"/>
+          <w:shd w:val="clear" w:color="auto" w:fill="FFFFFF"/>
+          <w:lang w:val="es-CR"/>
+        </w:rPr>
+        <w:t xml:space="preserve"> </w:t>
+      </w:r>
+      <w:r>
+        <w:rPr>
+          <w:rFonts w:ascii="Arial" w:hAnsi="Arial" w:cs="Arial"/>
+          <w:color w:val="231F20"/>
+          <w:shd w:val="clear" w:color="auto" w:fill="FFFFFF"/>
+          <w:lang w:val="es-CR"/>
+        </w:rPr>
+        <w:t>fueron descartados</w:t>
+      </w:r>
+      <w:r>
+        <w:rPr>
+          <w:rFonts w:ascii="Arial" w:hAnsi="Arial" w:cs="Arial"/>
+          <w:color w:val="231F20"/>
+          <w:shd w:val="clear" w:color="auto" w:fill="FFFFFF"/>
+          <w:lang w:val="es-CR"/>
+        </w:rPr>
+        <w:t xml:space="preserve"> ya que presentaba</w:t>
+      </w:r>
+      <w:r>
+        <w:rPr>
+          <w:rFonts w:ascii="Arial" w:hAnsi="Arial" w:cs="Arial"/>
+          <w:color w:val="231F20"/>
+          <w:shd w:val="clear" w:color="auto" w:fill="FFFFFF"/>
+          <w:lang w:val="es-CR"/>
+        </w:rPr>
+        <w:t>n</w:t>
+      </w:r>
+      <w:r>
+        <w:rPr>
+          <w:rFonts w:ascii="Arial" w:hAnsi="Arial" w:cs="Arial"/>
+          <w:color w:val="231F20"/>
+          <w:shd w:val="clear" w:color="auto" w:fill="FFFFFF"/>
+          <w:lang w:val="es-CR"/>
+        </w:rPr>
+        <w:t xml:space="preserve"> un único valor </w:t>
+      </w:r>
+      <w:r>
+        <w:rPr>
+          <w:rFonts w:ascii="Arial" w:hAnsi="Arial" w:cs="Arial"/>
+          <w:color w:val="231F20"/>
+          <w:shd w:val="clear" w:color="auto" w:fill="FFFFFF"/>
+          <w:lang w:val="es-CR"/>
+        </w:rPr>
+        <w:t>(</w:t>
+      </w:r>
+      <w:r>
+        <w:rPr>
+          <w:rFonts w:ascii="Arial" w:hAnsi="Arial" w:cs="Arial"/>
+          <w:color w:val="231F20"/>
+          <w:shd w:val="clear" w:color="auto" w:fill="FFFFFF"/>
+          <w:lang w:val="es-CR"/>
+        </w:rPr>
+        <w:t>false</w:t>
+      </w:r>
+      <w:r>
+        <w:rPr>
+          <w:rFonts w:ascii="Arial" w:hAnsi="Arial" w:cs="Arial"/>
+          <w:color w:val="231F20"/>
+          <w:shd w:val="clear" w:color="auto" w:fill="FFFFFF"/>
+          <w:lang w:val="es-CR"/>
+        </w:rPr>
+        <w:t xml:space="preserve"> y NY respectivamente</w:t>
+      </w:r>
+      <w:r>
+        <w:rPr>
+          <w:rFonts w:ascii="Arial" w:hAnsi="Arial" w:cs="Arial"/>
+          <w:color w:val="231F20"/>
+          <w:shd w:val="clear" w:color="auto" w:fill="FFFFFF"/>
+          <w:lang w:val="es-CR"/>
+        </w:rPr>
+        <w:t>)</w:t>
+      </w:r>
+      <w:r>
+        <w:rPr>
+          <w:rFonts w:ascii="Arial" w:hAnsi="Arial" w:cs="Arial"/>
+          <w:color w:val="231F20"/>
+          <w:shd w:val="clear" w:color="auto" w:fill="FFFFFF"/>
+          <w:lang w:val="es-CR"/>
+        </w:rPr>
+        <w:t xml:space="preserve"> para todos los registros.</w:t>
+      </w:r>
+    </w:p>
+    <w:p>
+      <w:pPr>
+        <w:spacing w:line="360" w:lineRule="auto"/>
+        <w:jc w:val="both"/>
+        <w:rPr>
+          <w:rFonts w:ascii="Arial" w:hAnsi="Arial" w:cs="Arial"/>
+          <w:color w:val="231F20"/>
+          <w:shd w:val="clear" w:color="auto" w:fill="FFFFFF"/>
+          <w:lang w:val="es-CR"/>
+        </w:rPr>
+      </w:pPr>
+    </w:p>
+    <w:p>
+      <w:pPr>
+        <w:pStyle w:val="Ttulo1"/>
+        <w:rPr>
+          <w:shd w:val="clear" w:color="auto" w:fill="FFFFFF"/>
+          <w:lang w:val="es-CR"/>
+        </w:rPr>
+      </w:pPr>
+      <w:proofErr w:type="spellStart"/>
+      <w:r>
+        <w:rPr>
+          <w:shd w:val="clear" w:color="auto" w:fill="FFFFFF"/>
+          <w:lang w:val="es-CR"/>
+        </w:rPr>
+        <w:t>H</w:t>
+      </w:r>
+      <w:r>
+        <w:rPr>
+          <w:shd w:val="clear" w:color="auto" w:fill="FFFFFF"/>
+          <w:lang w:val="es-CR"/>
+        </w:rPr>
+        <w:t>yphotesis</w:t>
+      </w:r>
+      <w:proofErr w:type="spellEnd"/>
+    </w:p>
+    <w:p>
+      <w:pPr>
+        <w:jc w:val="both"/>
+        <w:rPr>
+          <w:rFonts w:ascii="Arial" w:hAnsi="Arial" w:cs="Arial"/>
+          <w:color w:val="231F20"/>
+          <w:shd w:val="clear" w:color="auto" w:fill="FFFFFF"/>
+          <w:lang w:val="es-CR"/>
+        </w:rPr>
+      </w:pPr>
+      <w:r>
+        <w:rPr>
+          <w:rFonts w:ascii="Arial" w:hAnsi="Arial" w:cs="Arial"/>
+          <w:color w:val="231F20"/>
+          <w:shd w:val="clear" w:color="auto" w:fill="FFFFFF"/>
+          <w:lang w:val="es-CR"/>
+        </w:rPr>
+        <w:t xml:space="preserve">La </w:t>
+      </w:r>
+      <w:proofErr w:type="spellStart"/>
+      <w:r>
+        <w:rPr>
+          <w:rFonts w:ascii="Arial" w:hAnsi="Arial" w:cs="Arial"/>
+          <w:color w:val="231F20"/>
+          <w:shd w:val="clear" w:color="auto" w:fill="FFFFFF"/>
+          <w:lang w:val="es-CR"/>
+        </w:rPr>
+        <w:t>hipótesis</w:t>
+      </w:r>
+      <w:proofErr w:type="spellEnd"/>
+      <w:r>
+        <w:rPr>
+          <w:rFonts w:ascii="Arial" w:hAnsi="Arial" w:cs="Arial"/>
+          <w:color w:val="231F20"/>
+          <w:shd w:val="clear" w:color="auto" w:fill="FFFFFF"/>
+          <w:lang w:val="es-CR"/>
+        </w:rPr>
+        <w:t xml:space="preserve"> definida inicialmente es la siguiente:</w:t>
+      </w:r>
+    </w:p>
+    <w:p>
+      <w:pPr>
+        <w:jc w:val="both"/>
+        <w:rPr>
+          <w:rFonts w:ascii="Arial" w:hAnsi="Arial" w:cs="Arial"/>
+          <w:i/>
+          <w:iCs/>
+          <w:color w:val="2F5496" w:themeColor="accent1" w:themeShade="BF"/>
+          <w:shd w:val="clear" w:color="auto" w:fill="FFFFFF"/>
+          <w:lang w:val="es-CR"/>
+        </w:rPr>
+      </w:pPr>
+      <w:r>
+        <w:rPr>
+          <w:rFonts w:ascii="Arial" w:hAnsi="Arial" w:cs="Arial"/>
+          <w:i/>
+          <w:iCs/>
+          <w:color w:val="2F5496" w:themeColor="accent1" w:themeShade="BF"/>
+          <w:shd w:val="clear" w:color="auto" w:fill="FFFFFF"/>
+          <w:lang w:val="es-CR"/>
+        </w:rPr>
+        <w:t xml:space="preserve">A </w:t>
+      </w:r>
+      <w:r>
+        <w:rPr>
+          <w:rFonts w:ascii="Arial" w:hAnsi="Arial" w:cs="Arial"/>
+          <w:i/>
+          <w:iCs/>
+          <w:color w:val="2F5496" w:themeColor="accent1" w:themeShade="BF"/>
+          <w:shd w:val="clear" w:color="auto" w:fill="FFFFFF"/>
+          <w:lang w:val="es-CR"/>
+        </w:rPr>
+        <w:t>peores condiciones climatológicas</w:t>
+      </w:r>
+      <w:r>
+        <w:rPr>
+          <w:rFonts w:ascii="Arial" w:hAnsi="Arial" w:cs="Arial"/>
+          <w:i/>
+          <w:iCs/>
+          <w:color w:val="2F5496" w:themeColor="accent1" w:themeShade="BF"/>
+          <w:shd w:val="clear" w:color="auto" w:fill="FFFFFF"/>
+          <w:lang w:val="es-CR"/>
+        </w:rPr>
+        <w:t xml:space="preserve">, </w:t>
+      </w:r>
+      <w:r>
+        <w:rPr>
+          <w:rFonts w:ascii="Arial" w:hAnsi="Arial" w:cs="Arial"/>
+          <w:i/>
+          <w:iCs/>
+          <w:color w:val="2F5496" w:themeColor="accent1" w:themeShade="BF"/>
+          <w:shd w:val="clear" w:color="auto" w:fill="FFFFFF"/>
+          <w:lang w:val="es-CR"/>
+        </w:rPr>
+        <w:t>mayor número de accidentes reportados</w:t>
+      </w:r>
+      <w:r>
+        <w:rPr>
+          <w:rFonts w:ascii="Arial" w:hAnsi="Arial" w:cs="Arial"/>
+          <w:i/>
+          <w:iCs/>
+          <w:color w:val="2F5496" w:themeColor="accent1" w:themeShade="BF"/>
+          <w:shd w:val="clear" w:color="auto" w:fill="FFFFFF"/>
+          <w:lang w:val="es-CR"/>
+        </w:rPr>
+        <w:t>.</w:t>
+      </w:r>
+    </w:p>
+    <w:p>
+      <w:pPr>
+        <w:spacing w:line="360" w:lineRule="auto"/>
+        <w:jc w:val="both"/>
+        <w:rPr>
+          <w:rFonts w:ascii="Arial" w:hAnsi="Arial" w:cs="Arial"/>
+          <w:color w:val="231F20"/>
+          <w:shd w:val="clear" w:color="auto" w:fill="FFFFFF"/>
+          <w:lang w:val="es-CR"/>
+        </w:rPr>
+      </w:pPr>
+      <w:r>
+        <w:rPr>
+          <w:rFonts w:ascii="Arial" w:hAnsi="Arial" w:cs="Arial"/>
+          <w:color w:val="231F20"/>
+          <w:shd w:val="clear" w:color="auto" w:fill="FFFFFF"/>
+          <w:lang w:val="es-CR"/>
+        </w:rPr>
+        <w:t>Después del análisis, podemos</w:t>
+      </w:r>
+      <w:r>
+        <w:rPr>
+          <w:rFonts w:ascii="Arial" w:hAnsi="Arial" w:cs="Arial"/>
+          <w:color w:val="231F20"/>
+          <w:shd w:val="clear" w:color="auto" w:fill="FFFFFF"/>
+          <w:lang w:val="es-CR"/>
+        </w:rPr>
+        <w:t xml:space="preserve"> concluir que </w:t>
+      </w:r>
+      <w:r>
+        <w:rPr>
+          <w:rFonts w:ascii="Arial" w:hAnsi="Arial" w:cs="Arial"/>
+          <w:color w:val="231F20"/>
+          <w:shd w:val="clear" w:color="auto" w:fill="FFFFFF"/>
+          <w:lang w:val="es-CR"/>
+        </w:rPr>
+        <w:t>las</w:t>
+      </w:r>
+      <w:r>
+        <w:rPr>
+          <w:rFonts w:ascii="Arial" w:hAnsi="Arial" w:cs="Arial"/>
+          <w:b/>
+          <w:bCs/>
+          <w:color w:val="231F20"/>
+          <w:shd w:val="clear" w:color="auto" w:fill="FFFFFF"/>
+          <w:lang w:val="es-CR"/>
+        </w:rPr>
+        <w:t xml:space="preserve"> condiciones climatológicas </w:t>
+      </w:r>
+      <w:r>
+        <w:rPr>
+          <w:rFonts w:ascii="Arial" w:hAnsi="Arial" w:cs="Arial"/>
+          <w:color w:val="231F20"/>
+          <w:shd w:val="clear" w:color="auto" w:fill="FFFFFF"/>
+          <w:lang w:val="es-CR"/>
+        </w:rPr>
+        <w:t>no favorables</w:t>
+      </w:r>
+      <w:r>
+        <w:rPr>
+          <w:rFonts w:ascii="Arial" w:hAnsi="Arial" w:cs="Arial"/>
+          <w:color w:val="231F20"/>
+          <w:shd w:val="clear" w:color="auto" w:fill="FFFFFF"/>
+          <w:lang w:val="es-CR"/>
+        </w:rPr>
+        <w:t>,</w:t>
+      </w:r>
+      <w:r>
+        <w:rPr>
+          <w:rFonts w:ascii="Arial" w:hAnsi="Arial" w:cs="Arial"/>
+          <w:color w:val="231F20"/>
+          <w:shd w:val="clear" w:color="auto" w:fill="FFFFFF"/>
+          <w:lang w:val="es-CR"/>
+        </w:rPr>
+        <w:t xml:space="preserve"> </w:t>
+      </w:r>
+      <w:r>
+        <w:rPr>
+          <w:rFonts w:ascii="Arial" w:hAnsi="Arial" w:cs="Arial"/>
+          <w:color w:val="231F20"/>
+          <w:shd w:val="clear" w:color="auto" w:fill="FFFFFF"/>
+          <w:lang w:val="es-CR"/>
+        </w:rPr>
+        <w:t>no necesariamente indican un incremento en la cantidad de accidentes</w:t>
+      </w:r>
+      <w:r>
+        <w:rPr>
+          <w:rFonts w:ascii="Arial" w:hAnsi="Arial" w:cs="Arial"/>
+          <w:color w:val="231F20"/>
+          <w:shd w:val="clear" w:color="auto" w:fill="FFFFFF"/>
+          <w:lang w:val="es-CR"/>
+        </w:rPr>
+        <w:t>,</w:t>
+      </w:r>
+      <w:r>
+        <w:rPr>
+          <w:rFonts w:ascii="Arial" w:hAnsi="Arial" w:cs="Arial"/>
+          <w:color w:val="231F20"/>
+          <w:shd w:val="clear" w:color="auto" w:fill="FFFFFF"/>
+          <w:lang w:val="es-CR"/>
+        </w:rPr>
+        <w:t xml:space="preserve"> tal y como lo habíamos planteado.</w:t>
+      </w:r>
+      <w:r>
+        <w:rPr>
+          <w:rFonts w:ascii="Arial" w:hAnsi="Arial" w:cs="Arial"/>
+          <w:color w:val="231F20"/>
+          <w:shd w:val="clear" w:color="auto" w:fill="FFFFFF"/>
+          <w:lang w:val="es-CR"/>
+        </w:rPr>
+        <w:t xml:space="preserve"> </w:t>
+      </w:r>
+      <w:r>
+        <w:rPr>
+          <w:rFonts w:ascii="Arial" w:hAnsi="Arial" w:cs="Arial"/>
+          <w:color w:val="231F20"/>
+          <w:shd w:val="clear" w:color="auto" w:fill="FFFFFF"/>
+          <w:lang w:val="es-CR"/>
+        </w:rPr>
+        <w:t xml:space="preserve">Podemos ver que inclusive con </w:t>
+      </w:r>
+      <w:r>
+        <w:rPr>
+          <w:rFonts w:ascii="Arial" w:hAnsi="Arial" w:cs="Arial"/>
+          <w:color w:val="231F20"/>
+          <w:shd w:val="clear" w:color="auto" w:fill="FFFFFF"/>
+          <w:lang w:val="es-CR"/>
+        </w:rPr>
+        <w:t xml:space="preserve">buenas condiciones climatológicas también tenemos </w:t>
+      </w:r>
+      <w:r>
+        <w:rPr>
+          <w:rFonts w:ascii="Arial" w:hAnsi="Arial" w:cs="Arial"/>
+          <w:color w:val="231F20"/>
+          <w:shd w:val="clear" w:color="auto" w:fill="FFFFFF"/>
+          <w:lang w:val="es-CR"/>
+        </w:rPr>
+        <w:t xml:space="preserve">una </w:t>
+      </w:r>
+      <w:r>
+        <w:rPr>
+          <w:rFonts w:ascii="Arial" w:hAnsi="Arial" w:cs="Arial"/>
+          <w:color w:val="231F20"/>
+          <w:shd w:val="clear" w:color="auto" w:fill="FFFFFF"/>
+          <w:lang w:val="es-CR"/>
+        </w:rPr>
+        <w:t>cantidad</w:t>
+      </w:r>
+      <w:r>
+        <w:rPr>
+          <w:rFonts w:ascii="Arial" w:hAnsi="Arial" w:cs="Arial"/>
+          <w:color w:val="231F20"/>
+          <w:shd w:val="clear" w:color="auto" w:fill="FFFFFF"/>
+          <w:lang w:val="es-CR"/>
+        </w:rPr>
+        <w:t xml:space="preserve"> similar</w:t>
+      </w:r>
+      <w:r>
+        <w:rPr>
+          <w:rFonts w:ascii="Arial" w:hAnsi="Arial" w:cs="Arial"/>
+          <w:color w:val="231F20"/>
+          <w:shd w:val="clear" w:color="auto" w:fill="FFFFFF"/>
+          <w:lang w:val="es-CR"/>
+        </w:rPr>
+        <w:t xml:space="preserve"> de accidentes reportados. Lo podemos ver en el siguiente gráfico:</w:t>
+      </w:r>
+    </w:p>
+    <w:p>
+      <w:pPr>
+        <w:jc w:val="both"/>
+        <w:rPr>
+          <w:rFonts w:ascii="Arial" w:hAnsi="Arial" w:cs="Arial"/>
+          <w:color w:val="231F20"/>
+          <w:shd w:val="clear" w:color="auto" w:fill="FFFFFF"/>
+          <w:lang w:val="es-CR"/>
+        </w:rPr>
+      </w:pPr>
+      <w:r>
+        <w:rPr>
+          <w:noProof/>
+        </w:rPr>
+        <w:drawing>
+          <wp:inline distT="0" distB="0" distL="0" distR="0" wp14:anchorId="487988BC" wp14:editId="5F3E2828">
+            <wp:extent cx="4592269" cy="2324100"/>
+            <wp:effectExtent l="0" t="0" r="0" b="0"/>
+            <wp:docPr id="10" name="Imagen 10"/>
+            <wp:cNvGraphicFramePr>
+              <a:graphicFrameLocks xmlns:a="http://schemas.openxmlformats.org/drawingml/2006/main" noChangeAspect="1"/>
+            </wp:cNvGraphicFramePr>
+            <a:graphic xmlns:a="http://schemas.openxmlformats.org/drawingml/2006/main">
+              <a:graphicData uri="http://schemas.openxmlformats.org/drawingml/2006/picture">
+                <pic:pic xmlns:pic="http://schemas.openxmlformats.org/drawingml/2006/picture">
+                  <pic:nvPicPr>
+                    <pic:cNvPr id="1" name=""/>
+                    <pic:cNvPicPr/>
+                  </pic:nvPicPr>
+                  <pic:blipFill>
+                    <a:blip r:embed="rId15"/>
+                    <a:stretch>
+                      <a:fillRect/>
+                    </a:stretch>
+                  </pic:blipFill>
+                  <pic:spPr>
+                    <a:xfrm>
+                      <a:off x="0" y="0"/>
                       <a:ext cx="4620787" cy="2338532"/>
                     </a:xfrm>
                     <a:prstGeom prst="rect">
@@ -7990,6 +8282,7 @@
           <w:shd w:val="clear" w:color="auto" w:fill="FFFFFF"/>
           <w:lang w:val="es-CR"/>
         </w:rPr>
+        <w:lastRenderedPageBreak/>
         <w:t>RandomForestClassifier</w:t>
       </w:r>
       <w:proofErr w:type="spellEnd"/>
@@ -8014,7 +8307,6 @@
           <w:color w:val="231F20"/>
           <w:shd w:val="clear" w:color="auto" w:fill="FFFFFF"/>
         </w:rPr>
-        <w:lastRenderedPageBreak/>
         <w:t>S</w:t>
       </w:r>
       <w:r>
@@ -9800,7 +10092,7 @@
                     <pic:cNvPicPr/>
                   </pic:nvPicPr>
                   <pic:blipFill>
-                    <a:blip r:embed="rId14"/>
+                    <a:blip r:embed="rId16"/>
                     <a:stretch>
                       <a:fillRect/>
                     </a:stretch>

--- a/IrmaSeguraU_CapstoneReport.docx
+++ b/IrmaSeguraU_CapstoneReport.docx
@@ -1091,6 +1091,91 @@
         </w:rPr>
       </w:pPr>
       <w:r>
+        <w:t>Business</w:t>
+      </w:r>
+      <w:r>
+        <w:rPr>
+          <w:shd w:val="clear" w:color="auto" w:fill="FFFFFF"/>
+        </w:rPr>
+        <w:t xml:space="preserve"> </w:t>
+      </w:r>
+      <w:r>
+        <w:rPr>
+          <w:shd w:val="clear" w:color="auto" w:fill="FFFFFF"/>
+        </w:rPr>
+        <w:t>question</w:t>
+      </w:r>
+    </w:p>
+    <w:p>
+      <w:pPr>
+        <w:rPr>
+          <w:rFonts w:ascii="Century Gothic" w:hAnsi="Century Gothic"/>
+          <w:b/>
+          <w:bCs/>
+          <w:color w:val="231F20"/>
+          <w:sz w:val="20"/>
+          <w:szCs w:val="20"/>
+          <w:shd w:val="clear" w:color="auto" w:fill="FFFFFF"/>
+        </w:rPr>
+      </w:pPr>
+      <w:r>
+        <w:rPr>
+          <w:rFonts w:ascii="Century Gothic" w:hAnsi="Century Gothic"/>
+          <w:b/>
+          <w:bCs/>
+          <w:color w:val="231F20"/>
+          <w:sz w:val="20"/>
+          <w:szCs w:val="20"/>
+          <w:shd w:val="clear" w:color="auto" w:fill="FFFFFF"/>
+        </w:rPr>
+        <w:t>What is the stated business question?</w:t>
+      </w:r>
+    </w:p>
+    <w:p>
+      <w:pPr>
+        <w:rPr>
+          <w:rFonts w:ascii="Arial" w:hAnsi="Arial" w:cs="Arial"/>
+          <w:color w:val="231F20"/>
+          <w:shd w:val="clear" w:color="auto" w:fill="FFFFFF"/>
+          <w:lang w:val="es-CR"/>
+        </w:rPr>
+      </w:pPr>
+      <w:r>
+        <w:rPr>
+          <w:rFonts w:ascii="Arial" w:hAnsi="Arial" w:cs="Arial"/>
+          <w:color w:val="231F20"/>
+          <w:shd w:val="clear" w:color="auto" w:fill="FFFFFF"/>
+          <w:lang w:val="es-CR"/>
+        </w:rPr>
+        <w:t xml:space="preserve">¿Es posible predecir </w:t>
+      </w:r>
+      <w:r>
+        <w:rPr>
+          <w:rFonts w:ascii="Arial" w:hAnsi="Arial" w:cs="Arial"/>
+          <w:color w:val="231F20"/>
+          <w:shd w:val="clear" w:color="auto" w:fill="FFFFFF"/>
+          <w:lang w:val="es-CR"/>
+        </w:rPr>
+        <w:t>la severidad de un accidente en NY</w:t>
+      </w:r>
+      <w:r>
+        <w:rPr>
+          <w:rFonts w:ascii="Arial" w:hAnsi="Arial" w:cs="Arial"/>
+          <w:color w:val="231F20"/>
+          <w:shd w:val="clear" w:color="auto" w:fill="FFFFFF"/>
+          <w:lang w:val="es-CR"/>
+        </w:rPr>
+        <w:t>?</w:t>
+      </w:r>
+    </w:p>
+    <w:p>
+      <w:pPr>
+        <w:pStyle w:val="Ttulo1"/>
+        <w:rPr>
+          <w:shd w:val="clear" w:color="auto" w:fill="FFFFFF"/>
+        </w:rPr>
+      </w:pPr>
+      <w:r>
         <w:t>A</w:t>
       </w:r>
       <w:r>
@@ -2220,6 +2305,7 @@
                 <w:shd w:val="clear" w:color="auto" w:fill="FFFFFF"/>
                 <w:lang w:val="es-CR"/>
               </w:rPr>
+              <w:lastRenderedPageBreak/>
               <w:t>Distance</w:t>
             </w:r>
             <w:proofErr w:type="spellEnd"/>
@@ -2635,7 +2721,6 @@
                 <w:shd w:val="clear" w:color="auto" w:fill="FFFFFF"/>
                 <w:lang w:val="es-CR"/>
               </w:rPr>
-              <w:lastRenderedPageBreak/>
               <w:t>Country</w:t>
             </w:r>
           </w:p>
@@ -4664,6 +4749,7 @@
                 <w:shd w:val="clear" w:color="auto" w:fill="FFFFFF"/>
                 <w:lang w:val="es-CR"/>
               </w:rPr>
+              <w:lastRenderedPageBreak/>
               <w:t>Nautical_Twilight</w:t>
             </w:r>
             <w:proofErr w:type="spellEnd"/>
@@ -4877,7 +4963,6 @@
           <w:shd w:val="clear" w:color="auto" w:fill="FFFFFF"/>
           <w:lang w:val="es-CR"/>
         </w:rPr>
-        <w:lastRenderedPageBreak/>
         <w:t>La información anterior</w:t>
       </w:r>
       <w:r>
@@ -5300,19 +5385,6 @@
         </w:rPr>
         <w:t>hrs</w:t>
       </w:r>
-      <w:bookmarkStart w:id="0" w:name="_GoBack"/>
-      <w:bookmarkEnd w:id="0"/>
-    </w:p>
-    <w:p>
-      <w:pPr>
-        <w:rPr>
-          <w:b/>
-          <w:bCs/>
-          <w:color w:val="FF0000"/>
-          <w:shd w:val="clear" w:color="auto" w:fill="FFFFFF"/>
-          <w:lang w:val="es-CR"/>
-        </w:rPr>
-      </w:pPr>
     </w:p>
     <w:p>
       <w:pPr>
@@ -5582,8 +5654,11 @@
           <w:lang w:val="es-CR"/>
         </w:rPr>
       </w:pPr>
-      <w:proofErr w:type="spellStart"/>
-      <w:r>
+    </w:p>
+    <w:p>
+      <w:pPr>
+        <w:spacing w:line="360" w:lineRule="auto"/>
+        <w:jc w:val="both"/>
         <w:rPr>
           <w:rFonts w:ascii="Century Gothic" w:hAnsi="Century Gothic" w:cs="Arial"/>
           <w:color w:val="0070C0"/>
@@ -5592,6 +5667,60 @@
           <w:shd w:val="clear" w:color="auto" w:fill="FFFFFF"/>
           <w:lang w:val="es-CR"/>
         </w:rPr>
+      </w:pPr>
+    </w:p>
+    <w:p>
+      <w:pPr>
+        <w:spacing w:line="360" w:lineRule="auto"/>
+        <w:jc w:val="both"/>
+        <w:rPr>
+          <w:rFonts w:ascii="Century Gothic" w:hAnsi="Century Gothic" w:cs="Arial"/>
+          <w:color w:val="0070C0"/>
+          <w:sz w:val="20"/>
+          <w:szCs w:val="20"/>
+          <w:shd w:val="clear" w:color="auto" w:fill="FFFFFF"/>
+          <w:lang w:val="es-CR"/>
+        </w:rPr>
+      </w:pPr>
+    </w:p>
+    <w:p>
+      <w:pPr>
+        <w:spacing w:line="360" w:lineRule="auto"/>
+        <w:jc w:val="both"/>
+        <w:rPr>
+          <w:rFonts w:ascii="Century Gothic" w:hAnsi="Century Gothic" w:cs="Arial"/>
+          <w:color w:val="0070C0"/>
+          <w:sz w:val="20"/>
+          <w:szCs w:val="20"/>
+          <w:shd w:val="clear" w:color="auto" w:fill="FFFFFF"/>
+          <w:lang w:val="es-CR"/>
+        </w:rPr>
+      </w:pPr>
+    </w:p>
+    <w:p>
+      <w:pPr>
+        <w:spacing w:line="360" w:lineRule="auto"/>
+        <w:jc w:val="both"/>
+        <w:rPr>
+          <w:rFonts w:ascii="Century Gothic" w:hAnsi="Century Gothic" w:cs="Arial"/>
+          <w:color w:val="0070C0"/>
+          <w:sz w:val="20"/>
+          <w:szCs w:val="20"/>
+          <w:shd w:val="clear" w:color="auto" w:fill="FFFFFF"/>
+          <w:lang w:val="es-CR"/>
+        </w:rPr>
+      </w:pPr>
+      <w:proofErr w:type="spellStart"/>
+      <w:r>
+        <w:rPr>
+          <w:rFonts w:ascii="Century Gothic" w:hAnsi="Century Gothic" w:cs="Arial"/>
+          <w:color w:val="0070C0"/>
+          <w:sz w:val="20"/>
+          <w:szCs w:val="20"/>
+          <w:shd w:val="clear" w:color="auto" w:fill="FFFFFF"/>
+          <w:lang w:val="es-CR"/>
+        </w:rPr>
+        <w:lastRenderedPageBreak/>
         <w:t>Accidents</w:t>
       </w:r>
       <w:proofErr w:type="spellEnd"/>
@@ -5719,7 +5848,6 @@
           <w:shd w:val="clear" w:color="auto" w:fill="FFFFFF"/>
           <w:lang w:val="es-CR"/>
         </w:rPr>
-        <w:lastRenderedPageBreak/>
         <w:t>Accidents</w:t>
       </w:r>
       <w:proofErr w:type="spellEnd"/>
@@ -5983,8 +6111,11 @@
           <w:lang w:val="es-CR"/>
         </w:rPr>
       </w:pPr>
-      <w:proofErr w:type="spellStart"/>
-      <w:r>
+    </w:p>
+    <w:p>
+      <w:pPr>
+        <w:spacing w:line="360" w:lineRule="auto"/>
+        <w:jc w:val="both"/>
         <w:rPr>
           <w:rFonts w:ascii="Century Gothic" w:hAnsi="Century Gothic" w:cs="Arial"/>
           <w:color w:val="0070C0"/>
@@ -5993,6 +6124,18 @@
           <w:shd w:val="clear" w:color="auto" w:fill="FFFFFF"/>
           <w:lang w:val="es-CR"/>
         </w:rPr>
+      </w:pPr>
+      <w:proofErr w:type="spellStart"/>
+      <w:r>
+        <w:rPr>
+          <w:rFonts w:ascii="Century Gothic" w:hAnsi="Century Gothic" w:cs="Arial"/>
+          <w:color w:val="0070C0"/>
+          <w:sz w:val="20"/>
+          <w:szCs w:val="20"/>
+          <w:shd w:val="clear" w:color="auto" w:fill="FFFFFF"/>
+          <w:lang w:val="es-CR"/>
+        </w:rPr>
+        <w:lastRenderedPageBreak/>
         <w:t>Accidents</w:t>
       </w:r>
       <w:proofErr w:type="spellEnd"/>
@@ -6117,7 +6260,6 @@
           <w:shd w:val="clear" w:color="auto" w:fill="FFFFFF"/>
           <w:lang w:val="es-CR"/>
         </w:rPr>
-        <w:lastRenderedPageBreak/>
         <w:t xml:space="preserve">Creamos una nueva columna para mostrar los accidentes agrupados </w:t>
       </w:r>
       <w:r>
@@ -6294,6 +6436,7 @@
         <w:rPr>
           <w:noProof/>
         </w:rPr>
+        <w:lastRenderedPageBreak/>
         <w:drawing>
           <wp:inline distT="0" distB="0" distL="0" distR="0" wp14:anchorId="0D37E911" wp14:editId="6E86DB7B">
             <wp:extent cx="4907280" cy="2670138"/>
@@ -6389,15 +6532,50 @@
         <w:pStyle w:val="Ttulo1"/>
         <w:rPr>
           <w:shd w:val="clear" w:color="auto" w:fill="FFFFFF"/>
-        </w:rPr>
-      </w:pPr>
-      <w:r>
-        <w:rPr>
-          <w:shd w:val="clear" w:color="auto" w:fill="FFFFFF"/>
-        </w:rPr>
-        <w:lastRenderedPageBreak/>
-        <w:t>Pre-processing and feature engineering</w:t>
-      </w:r>
+          <w:lang w:val="es-CR"/>
+        </w:rPr>
+      </w:pPr>
+      <w:proofErr w:type="spellStart"/>
+      <w:r>
+        <w:rPr>
+          <w:shd w:val="clear" w:color="auto" w:fill="FFFFFF"/>
+          <w:lang w:val="es-CR"/>
+        </w:rPr>
+        <w:t>Pre-processing</w:t>
+      </w:r>
+      <w:proofErr w:type="spellEnd"/>
+      <w:r>
+        <w:rPr>
+          <w:shd w:val="clear" w:color="auto" w:fill="FFFFFF"/>
+          <w:lang w:val="es-CR"/>
+        </w:rPr>
+        <w:t xml:space="preserve"> and </w:t>
+      </w:r>
+      <w:proofErr w:type="spellStart"/>
+      <w:r>
+        <w:rPr>
+          <w:shd w:val="clear" w:color="auto" w:fill="FFFFFF"/>
+          <w:lang w:val="es-CR"/>
+        </w:rPr>
+        <w:t>feature</w:t>
+      </w:r>
+      <w:proofErr w:type="spellEnd"/>
+      <w:r>
+        <w:rPr>
+          <w:shd w:val="clear" w:color="auto" w:fill="FFFFFF"/>
+          <w:lang w:val="es-CR"/>
+        </w:rPr>
+        <w:t xml:space="preserve"> </w:t>
+      </w:r>
+      <w:proofErr w:type="spellStart"/>
+      <w:r>
+        <w:rPr>
+          <w:shd w:val="clear" w:color="auto" w:fill="FFFFFF"/>
+          <w:lang w:val="es-CR"/>
+        </w:rPr>
+        <w:t>engineering</w:t>
+      </w:r>
+      <w:proofErr w:type="spellEnd"/>
     </w:p>
     <w:p>
       <w:pPr>
@@ -6719,6 +6897,7 @@
         <w:rPr>
           <w:noProof/>
         </w:rPr>
+        <w:lastRenderedPageBreak/>
         <w:drawing>
           <wp:inline distT="0" distB="0" distL="0" distR="0" wp14:anchorId="5DCD0609" wp14:editId="03CDF3ED">
             <wp:extent cx="6055834" cy="4899660"/>
@@ -6767,7 +6946,6 @@
         <w:rPr>
           <w:noProof/>
         </w:rPr>
-        <w:lastRenderedPageBreak/>
         <w:drawing>
           <wp:inline distT="0" distB="0" distL="0" distR="0" wp14:anchorId="6FB7D3A2" wp14:editId="43126DBB">
             <wp:extent cx="5340056" cy="3101340"/>
@@ -6823,6 +7001,7 @@
           <w:shd w:val="clear" w:color="auto" w:fill="FFFFFF"/>
           <w:lang w:val="es-CR"/>
         </w:rPr>
+        <w:lastRenderedPageBreak/>
         <w:t>De acuerdo con</w:t>
       </w:r>
       <w:r>
@@ -7873,6 +8052,7 @@
         <w:rPr>
           <w:noProof/>
         </w:rPr>
+        <w:lastRenderedPageBreak/>
         <w:drawing>
           <wp:inline distT="0" distB="0" distL="0" distR="0" wp14:anchorId="487988BC" wp14:editId="5F3E2828">
             <wp:extent cx="4592269" cy="2324100"/>
@@ -8282,7 +8462,6 @@
           <w:shd w:val="clear" w:color="auto" w:fill="FFFFFF"/>
           <w:lang w:val="es-CR"/>
         </w:rPr>
-        <w:lastRenderedPageBreak/>
         <w:t>RandomForestClassifier</w:t>
       </w:r>
       <w:proofErr w:type="spellEnd"/>
@@ -8634,7 +8813,18 @@
                 <w:shd w:val="clear" w:color="auto" w:fill="FFFFFF"/>
                 <w:lang w:val="es-CR"/>
               </w:rPr>
-              <w:t>76</w:t>
+              <w:t>7</w:t>
+            </w:r>
+            <w:r>
+              <w:rPr>
+                <w:rFonts w:ascii="Arial" w:hAnsi="Arial" w:cs="Arial"/>
+                <w:b/>
+                <w:bCs/>
+                <w:color w:val="231F20"/>
+                <w:shd w:val="clear" w:color="auto" w:fill="FFFFFF"/>
+                <w:lang w:val="es-CR"/>
+              </w:rPr>
+              <w:t>8</w:t>
             </w:r>
           </w:p>
         </w:tc>
@@ -10138,7 +10328,6 @@
           <w:shd w:val="clear" w:color="auto" w:fill="FFFFFF"/>
           <w:lang w:val="es-CR"/>
         </w:rPr>
-        <w:lastRenderedPageBreak/>
         <w:t xml:space="preserve">Como podemos ver, de un total de </w:t>
       </w:r>
       <w:r>
@@ -10334,6 +10523,13 @@
     </w:p>
     <w:p>
       <w:pPr>
+        <w:rPr>
+          <w:lang w:val="es-CR"/>
+        </w:rPr>
+      </w:pPr>
+    </w:p>
+    <w:p>
+      <w:pPr>
         <w:pStyle w:val="Ttulo1"/>
         <w:rPr>
           <w:lang w:val="es-CR"/>
@@ -10344,6 +10540,7 @@
         <w:rPr>
           <w:lang w:val="es-CR"/>
         </w:rPr>
+        <w:lastRenderedPageBreak/>
         <w:t>Lessons</w:t>
       </w:r>
       <w:proofErr w:type="spellEnd"/>
@@ -10856,6 +11053,8 @@
           <w:lang w:val="es-CR"/>
         </w:rPr>
       </w:pPr>
+      <w:bookmarkStart w:id="0" w:name="_GoBack"/>
+      <w:bookmarkEnd w:id="0"/>
     </w:p>
     <w:sectPr>
       <w:pgSz w:w="12240" w:h="15840"/>
